--- a/docs/商城后台管理微信配置.docx
+++ b/docs/商城后台管理微信配置.docx
@@ -11,7 +11,6 @@
           <w:szCs w:val="28"/>
         </w:rPr>
       </w:pPr>
-      <w:proofErr w:type="gramStart"/>
       <w:r>
         <w:rPr>
           <w:rFonts w:ascii="微软雅黑" w:eastAsia="微软雅黑" w:hAnsi="微软雅黑" w:hint="eastAsia"/>
@@ -20,7 +19,6 @@
         </w:rPr>
         <w:t>微信配置管理</w:t>
       </w:r>
-      <w:proofErr w:type="gramEnd"/>
     </w:p>
     <w:p>
       <w:pPr>
@@ -154,7 +152,7 @@
     <w:p>
       <w:pPr>
         <w:rPr>
-          <w:rFonts w:ascii="微软雅黑" w:eastAsia="微软雅黑" w:hAnsi="微软雅黑" w:hint="eastAsia"/>
+          <w:rFonts w:ascii="微软雅黑" w:eastAsia="微软雅黑" w:hAnsi="微软雅黑"/>
           <w:sz w:val="21"/>
           <w:szCs w:val="21"/>
         </w:rPr>
@@ -251,7 +249,7 @@
     <w:p>
       <w:pPr>
         <w:rPr>
-          <w:rFonts w:ascii="微软雅黑" w:eastAsia="微软雅黑" w:hAnsi="微软雅黑" w:hint="eastAsia"/>
+          <w:rFonts w:ascii="微软雅黑" w:eastAsia="微软雅黑" w:hAnsi="微软雅黑"/>
           <w:color w:val="FF0000"/>
           <w:sz w:val="21"/>
           <w:szCs w:val="21"/>
@@ -262,36 +260,18 @@
     <w:p>
       <w:pPr>
         <w:rPr>
-          <w:rFonts w:ascii="微软雅黑" w:eastAsia="微软雅黑" w:hAnsi="微软雅黑" w:hint="eastAsia"/>
-          <w:sz w:val="21"/>
-          <w:szCs w:val="21"/>
-        </w:rPr>
-      </w:pPr>
-      <w:r>
-        <w:rPr>
-          <w:rFonts w:ascii="微软雅黑" w:eastAsia="微软雅黑" w:hAnsi="微软雅黑" w:hint="eastAsia"/>
-          <w:sz w:val="21"/>
-          <w:szCs w:val="21"/>
-        </w:rPr>
-        <w:t>进</w:t>
-      </w:r>
-      <w:proofErr w:type="gramStart"/>
-      <w:r>
-        <w:rPr>
-          <w:rFonts w:ascii="微软雅黑" w:eastAsia="微软雅黑" w:hAnsi="微软雅黑" w:hint="eastAsia"/>
-          <w:sz w:val="21"/>
-          <w:szCs w:val="21"/>
-        </w:rPr>
-        <w:t>入微信公众</w:t>
-      </w:r>
-      <w:proofErr w:type="gramEnd"/>
-      <w:r>
-        <w:rPr>
-          <w:rFonts w:ascii="微软雅黑" w:eastAsia="微软雅黑" w:hAnsi="微软雅黑" w:hint="eastAsia"/>
-          <w:sz w:val="21"/>
-          <w:szCs w:val="21"/>
-        </w:rPr>
-        <w:t>平台-</w:t>
+          <w:rFonts w:ascii="微软雅黑" w:eastAsia="微软雅黑" w:hAnsi="微软雅黑"/>
+          <w:sz w:val="21"/>
+          <w:szCs w:val="21"/>
+        </w:rPr>
+      </w:pPr>
+      <w:r>
+        <w:rPr>
+          <w:rFonts w:ascii="微软雅黑" w:eastAsia="微软雅黑" w:hAnsi="微软雅黑" w:hint="eastAsia"/>
+          <w:sz w:val="21"/>
+          <w:szCs w:val="21"/>
+        </w:rPr>
+        <w:t>进入微信公众平台-</w:t>
       </w:r>
       <w:r>
         <w:rPr>
@@ -329,7 +309,7 @@
     <w:p>
       <w:pPr>
         <w:rPr>
-          <w:rFonts w:ascii="微软雅黑" w:eastAsia="微软雅黑" w:hAnsi="微软雅黑" w:hint="eastAsia"/>
+          <w:rFonts w:ascii="微软雅黑" w:eastAsia="微软雅黑" w:hAnsi="微软雅黑"/>
           <w:sz w:val="21"/>
           <w:szCs w:val="21"/>
         </w:rPr>
@@ -413,25 +393,7 @@
           <w:sz w:val="21"/>
           <w:szCs w:val="21"/>
         </w:rPr>
-        <w:t xml:space="preserve">D( </w:t>
-      </w:r>
-      <w:proofErr w:type="spellStart"/>
-      <w:r>
-        <w:rPr>
-          <w:rFonts w:ascii="微软雅黑" w:eastAsia="微软雅黑" w:hAnsi="微软雅黑"/>
-          <w:sz w:val="21"/>
-          <w:szCs w:val="21"/>
-        </w:rPr>
-        <w:t>AppID</w:t>
-      </w:r>
-      <w:proofErr w:type="spellEnd"/>
-      <w:r>
-        <w:rPr>
-          <w:rFonts w:ascii="微软雅黑" w:eastAsia="微软雅黑" w:hAnsi="微软雅黑"/>
-          <w:sz w:val="21"/>
-          <w:szCs w:val="21"/>
-        </w:rPr>
-        <w:t xml:space="preserve"> )</w:t>
+        <w:t>D( AppID )</w:t>
       </w:r>
     </w:p>
     <w:p>
@@ -464,129 +426,93 @@
           <w:sz w:val="21"/>
           <w:szCs w:val="21"/>
         </w:rPr>
-        <w:t>开发者密码 （生成密码需要管理员</w:t>
-      </w:r>
-      <w:proofErr w:type="gramStart"/>
-      <w:r>
-        <w:rPr>
-          <w:rFonts w:ascii="微软雅黑" w:eastAsia="微软雅黑" w:hAnsi="微软雅黑" w:hint="eastAsia"/>
-          <w:sz w:val="21"/>
-          <w:szCs w:val="21"/>
-        </w:rPr>
-        <w:t>账号扫码操作</w:t>
-      </w:r>
-      <w:proofErr w:type="gramEnd"/>
-      <w:r>
-        <w:rPr>
-          <w:rFonts w:ascii="微软雅黑" w:eastAsia="微软雅黑" w:hAnsi="微软雅黑" w:hint="eastAsia"/>
-          <w:sz w:val="21"/>
-          <w:szCs w:val="21"/>
-        </w:rPr>
-        <w:t>）</w:t>
-      </w:r>
-    </w:p>
-    <w:p>
-      <w:pPr>
-        <w:rPr>
-          <w:rFonts w:ascii="微软雅黑" w:eastAsia="微软雅黑" w:hAnsi="微软雅黑" w:hint="eastAsia"/>
-          <w:sz w:val="21"/>
-          <w:szCs w:val="21"/>
-        </w:rPr>
-      </w:pPr>
-      <w:r>
-        <w:rPr>
-          <w:rFonts w:ascii="微软雅黑" w:eastAsia="微软雅黑" w:hAnsi="微软雅黑" w:hint="eastAsia"/>
-          <w:sz w:val="21"/>
-          <w:szCs w:val="21"/>
-        </w:rPr>
-        <w:t xml:space="preserve">域名 为 </w:t>
-      </w:r>
-      <w:proofErr w:type="gramStart"/>
-      <w:r>
-        <w:rPr>
-          <w:rFonts w:ascii="微软雅黑" w:eastAsia="微软雅黑" w:hAnsi="微软雅黑" w:hint="eastAsia"/>
-          <w:sz w:val="21"/>
-          <w:szCs w:val="21"/>
-        </w:rPr>
-        <w:t>微信应用</w:t>
-      </w:r>
-      <w:proofErr w:type="gramEnd"/>
-      <w:r>
-        <w:rPr>
-          <w:rFonts w:ascii="微软雅黑" w:eastAsia="微软雅黑" w:hAnsi="微软雅黑" w:hint="eastAsia"/>
-          <w:sz w:val="21"/>
-          <w:szCs w:val="21"/>
-        </w:rPr>
-        <w:t>部署的服务器域名</w:t>
-      </w:r>
-    </w:p>
-    <w:p>
-      <w:pPr>
-        <w:rPr>
-          <w:rFonts w:ascii="微软雅黑" w:eastAsia="微软雅黑" w:hAnsi="微软雅黑"/>
-          <w:sz w:val="21"/>
-          <w:szCs w:val="21"/>
-        </w:rPr>
-      </w:pPr>
-    </w:p>
-    <w:p>
-      <w:pPr>
-        <w:rPr>
-          <w:rFonts w:ascii="微软雅黑" w:eastAsia="微软雅黑" w:hAnsi="微软雅黑"/>
-          <w:sz w:val="21"/>
-          <w:szCs w:val="21"/>
-        </w:rPr>
-      </w:pPr>
-    </w:p>
-    <w:p>
-      <w:pPr>
-        <w:rPr>
-          <w:rFonts w:ascii="微软雅黑" w:eastAsia="微软雅黑" w:hAnsi="微软雅黑"/>
-          <w:sz w:val="21"/>
-          <w:szCs w:val="21"/>
-        </w:rPr>
-      </w:pPr>
-    </w:p>
-    <w:p>
-      <w:pPr>
-        <w:rPr>
-          <w:rFonts w:ascii="微软雅黑" w:eastAsia="微软雅黑" w:hAnsi="微软雅黑"/>
-          <w:sz w:val="21"/>
-          <w:szCs w:val="21"/>
-        </w:rPr>
-      </w:pPr>
-    </w:p>
-    <w:p>
-      <w:pPr>
-        <w:rPr>
-          <w:rFonts w:ascii="微软雅黑" w:eastAsia="微软雅黑" w:hAnsi="微软雅黑"/>
-          <w:sz w:val="21"/>
-          <w:szCs w:val="21"/>
-        </w:rPr>
-      </w:pPr>
-    </w:p>
-    <w:p>
-      <w:pPr>
-        <w:rPr>
-          <w:rFonts w:ascii="微软雅黑" w:eastAsia="微软雅黑" w:hAnsi="微软雅黑"/>
-          <w:sz w:val="21"/>
-          <w:szCs w:val="21"/>
-        </w:rPr>
-      </w:pPr>
-    </w:p>
-    <w:p>
-      <w:pPr>
-        <w:rPr>
-          <w:rFonts w:ascii="微软雅黑" w:eastAsia="微软雅黑" w:hAnsi="微软雅黑"/>
-          <w:sz w:val="21"/>
-          <w:szCs w:val="21"/>
-        </w:rPr>
-      </w:pPr>
-    </w:p>
-    <w:p>
-      <w:pPr>
-        <w:rPr>
-          <w:rFonts w:ascii="微软雅黑" w:eastAsia="微软雅黑" w:hAnsi="微软雅黑" w:hint="eastAsia"/>
+        <w:t>开发者密码 （生成密码需要管理员账号扫码操作）</w:t>
+      </w:r>
+    </w:p>
+    <w:p>
+      <w:pPr>
+        <w:rPr>
+          <w:rFonts w:ascii="微软雅黑" w:eastAsia="微软雅黑" w:hAnsi="微软雅黑"/>
+          <w:sz w:val="21"/>
+          <w:szCs w:val="21"/>
+        </w:rPr>
+      </w:pPr>
+      <w:r>
+        <w:rPr>
+          <w:rFonts w:ascii="微软雅黑" w:eastAsia="微软雅黑" w:hAnsi="微软雅黑" w:hint="eastAsia"/>
+          <w:sz w:val="21"/>
+          <w:szCs w:val="21"/>
+        </w:rPr>
+        <w:t>域名 为 微信应用部署的服务器域名</w:t>
+      </w:r>
+    </w:p>
+    <w:p>
+      <w:pPr>
+        <w:rPr>
+          <w:rFonts w:ascii="微软雅黑" w:eastAsia="微软雅黑" w:hAnsi="微软雅黑"/>
+          <w:sz w:val="21"/>
+          <w:szCs w:val="21"/>
+        </w:rPr>
+      </w:pPr>
+    </w:p>
+    <w:p>
+      <w:pPr>
+        <w:rPr>
+          <w:rFonts w:ascii="微软雅黑" w:eastAsia="微软雅黑" w:hAnsi="微软雅黑"/>
+          <w:sz w:val="21"/>
+          <w:szCs w:val="21"/>
+        </w:rPr>
+      </w:pPr>
+    </w:p>
+    <w:p>
+      <w:pPr>
+        <w:rPr>
+          <w:rFonts w:ascii="微软雅黑" w:eastAsia="微软雅黑" w:hAnsi="微软雅黑"/>
+          <w:sz w:val="21"/>
+          <w:szCs w:val="21"/>
+        </w:rPr>
+      </w:pPr>
+    </w:p>
+    <w:p>
+      <w:pPr>
+        <w:rPr>
+          <w:rFonts w:ascii="微软雅黑" w:eastAsia="微软雅黑" w:hAnsi="微软雅黑"/>
+          <w:sz w:val="21"/>
+          <w:szCs w:val="21"/>
+        </w:rPr>
+      </w:pPr>
+    </w:p>
+    <w:p>
+      <w:pPr>
+        <w:rPr>
+          <w:rFonts w:ascii="微软雅黑" w:eastAsia="微软雅黑" w:hAnsi="微软雅黑"/>
+          <w:sz w:val="21"/>
+          <w:szCs w:val="21"/>
+        </w:rPr>
+      </w:pPr>
+    </w:p>
+    <w:p>
+      <w:pPr>
+        <w:rPr>
+          <w:rFonts w:ascii="微软雅黑" w:eastAsia="微软雅黑" w:hAnsi="微软雅黑"/>
+          <w:sz w:val="21"/>
+          <w:szCs w:val="21"/>
+        </w:rPr>
+      </w:pPr>
+    </w:p>
+    <w:p>
+      <w:pPr>
+        <w:rPr>
+          <w:rFonts w:ascii="微软雅黑" w:eastAsia="微软雅黑" w:hAnsi="微软雅黑"/>
+          <w:sz w:val="21"/>
+          <w:szCs w:val="21"/>
+        </w:rPr>
+      </w:pPr>
+    </w:p>
+    <w:p>
+      <w:pPr>
+        <w:rPr>
+          <w:rFonts w:ascii="微软雅黑" w:eastAsia="微软雅黑" w:hAnsi="微软雅黑"/>
           <w:sz w:val="21"/>
           <w:szCs w:val="21"/>
         </w:rPr>
@@ -613,8 +539,6 @@
         <w:lastRenderedPageBreak/>
         <w:t>蓝色框部分</w:t>
       </w:r>
-      <w:bookmarkStart w:id="0" w:name="_GoBack"/>
-      <w:bookmarkEnd w:id="0"/>
     </w:p>
     <w:p>
       <w:pPr>
@@ -633,9 +557,9 @@
           <w:szCs w:val="24"/>
         </w:rPr>
         <w:drawing>
-          <wp:inline distT="0" distB="0" distL="0" distR="0" wp14:anchorId="620FE32E" wp14:editId="734A1CBE">
-            <wp:extent cx="5486400" cy="891540"/>
-            <wp:effectExtent l="0" t="0" r="0" b="3810"/>
+          <wp:inline distT="0" distB="0" distL="0" distR="0" wp14:anchorId="620FE32E" wp14:editId="7C835D93">
+            <wp:extent cx="6940062" cy="1127760"/>
+            <wp:effectExtent l="0" t="0" r="0" b="0"/>
             <wp:docPr id="6" name="图片 6"/>
             <wp:cNvGraphicFramePr>
               <a:graphicFrameLocks xmlns:a="http://schemas.openxmlformats.org/drawingml/2006/main" noChangeAspect="1"/>
@@ -665,7 +589,7 @@
                   <pic:spPr bwMode="auto">
                     <a:xfrm>
                       <a:off x="0" y="0"/>
-                      <a:ext cx="5486400" cy="891540"/>
+                      <a:ext cx="6950713" cy="1129491"/>
                     </a:xfrm>
                     <a:prstGeom prst="rect">
                       <a:avLst/>
@@ -694,12 +618,11 @@
     <w:p>
       <w:pPr>
         <w:rPr>
-          <w:rFonts w:ascii="微软雅黑" w:eastAsia="微软雅黑" w:hAnsi="微软雅黑" w:hint="eastAsia"/>
-          <w:sz w:val="21"/>
-          <w:szCs w:val="21"/>
-        </w:rPr>
-      </w:pPr>
-      <w:proofErr w:type="gramStart"/>
+          <w:rFonts w:ascii="微软雅黑" w:eastAsia="微软雅黑" w:hAnsi="微软雅黑"/>
+          <w:sz w:val="21"/>
+          <w:szCs w:val="21"/>
+        </w:rPr>
+      </w:pPr>
       <w:r>
         <w:rPr>
           <w:rFonts w:ascii="微软雅黑" w:eastAsia="微软雅黑" w:hAnsi="微软雅黑" w:hint="eastAsia"/>
@@ -708,136 +631,1790 @@
         </w:rPr>
         <w:t>微信支付</w:t>
       </w:r>
-      <w:proofErr w:type="gramEnd"/>
-      <w:r>
-        <w:rPr>
-          <w:rFonts w:ascii="微软雅黑" w:eastAsia="微软雅黑" w:hAnsi="微软雅黑" w:hint="eastAsia"/>
-          <w:sz w:val="21"/>
-          <w:szCs w:val="21"/>
-        </w:rPr>
-        <w:t>账号信息（</w:t>
-      </w:r>
-      <w:r>
-        <w:rPr>
-          <w:rFonts w:ascii="微软雅黑" w:eastAsia="微软雅黑" w:hAnsi="微软雅黑" w:hint="eastAsia"/>
-          <w:color w:val="FF0000"/>
-          <w:sz w:val="21"/>
-          <w:szCs w:val="21"/>
-        </w:rPr>
-        <w:t>待完善</w:t>
-      </w:r>
-      <w:r>
-        <w:rPr>
-          <w:rFonts w:ascii="微软雅黑" w:eastAsia="微软雅黑" w:hAnsi="微软雅黑" w:hint="eastAsia"/>
-          <w:sz w:val="21"/>
-          <w:szCs w:val="21"/>
-        </w:rPr>
-        <w:t>）</w:t>
-      </w:r>
-    </w:p>
-    <w:p>
-      <w:pPr>
-        <w:rPr>
-          <w:rFonts w:ascii="微软雅黑" w:eastAsia="微软雅黑" w:hAnsi="微软雅黑" w:hint="eastAsia"/>
-          <w:sz w:val="21"/>
-          <w:szCs w:val="21"/>
-        </w:rPr>
-      </w:pPr>
-    </w:p>
-    <w:p>
-      <w:pPr>
-        <w:rPr>
-          <w:rFonts w:ascii="微软雅黑" w:eastAsia="微软雅黑" w:hAnsi="微软雅黑"/>
-          <w:sz w:val="21"/>
-          <w:szCs w:val="21"/>
-        </w:rPr>
-      </w:pPr>
-    </w:p>
-    <w:p>
-      <w:pPr>
-        <w:rPr>
-          <w:rFonts w:ascii="微软雅黑" w:eastAsia="微软雅黑" w:hAnsi="微软雅黑"/>
-          <w:sz w:val="21"/>
-          <w:szCs w:val="21"/>
-        </w:rPr>
-      </w:pPr>
-    </w:p>
-    <w:p>
-      <w:pPr>
-        <w:rPr>
-          <w:rFonts w:ascii="微软雅黑" w:eastAsia="微软雅黑" w:hAnsi="微软雅黑"/>
-          <w:sz w:val="21"/>
-          <w:szCs w:val="21"/>
-        </w:rPr>
-      </w:pPr>
-    </w:p>
-    <w:p>
-      <w:pPr>
-        <w:rPr>
-          <w:rFonts w:ascii="微软雅黑" w:eastAsia="微软雅黑" w:hAnsi="微软雅黑"/>
-          <w:sz w:val="21"/>
-          <w:szCs w:val="21"/>
-        </w:rPr>
-      </w:pPr>
-    </w:p>
-    <w:p>
-      <w:pPr>
-        <w:rPr>
-          <w:rFonts w:ascii="微软雅黑" w:eastAsia="微软雅黑" w:hAnsi="微软雅黑"/>
-          <w:sz w:val="21"/>
-          <w:szCs w:val="21"/>
-        </w:rPr>
-      </w:pPr>
-    </w:p>
-    <w:p>
-      <w:pPr>
-        <w:rPr>
-          <w:rFonts w:ascii="微软雅黑" w:eastAsia="微软雅黑" w:hAnsi="微软雅黑"/>
-          <w:sz w:val="21"/>
-          <w:szCs w:val="21"/>
-        </w:rPr>
-      </w:pPr>
-    </w:p>
-    <w:p>
-      <w:pPr>
-        <w:rPr>
-          <w:rFonts w:ascii="微软雅黑" w:eastAsia="微软雅黑" w:hAnsi="微软雅黑"/>
-          <w:sz w:val="21"/>
-          <w:szCs w:val="21"/>
-        </w:rPr>
-      </w:pPr>
-    </w:p>
-    <w:p>
-      <w:pPr>
-        <w:rPr>
-          <w:rFonts w:ascii="微软雅黑" w:eastAsia="微软雅黑" w:hAnsi="微软雅黑"/>
-          <w:sz w:val="21"/>
-          <w:szCs w:val="21"/>
-        </w:rPr>
-      </w:pPr>
-    </w:p>
-    <w:p>
-      <w:pPr>
-        <w:rPr>
-          <w:rFonts w:ascii="微软雅黑" w:eastAsia="微软雅黑" w:hAnsi="微软雅黑"/>
-          <w:sz w:val="21"/>
-          <w:szCs w:val="21"/>
-        </w:rPr>
-      </w:pPr>
-    </w:p>
-    <w:p>
-      <w:pPr>
-        <w:rPr>
-          <w:rFonts w:ascii="微软雅黑" w:eastAsia="微软雅黑" w:hAnsi="微软雅黑"/>
-          <w:sz w:val="21"/>
-          <w:szCs w:val="21"/>
-        </w:rPr>
-      </w:pPr>
-    </w:p>
-    <w:p>
-      <w:pPr>
-        <w:rPr>
-          <w:rFonts w:ascii="微软雅黑" w:eastAsia="微软雅黑" w:hAnsi="微软雅黑"/>
+      <w:r>
+        <w:rPr>
+          <w:rFonts w:ascii="微软雅黑" w:eastAsia="微软雅黑" w:hAnsi="微软雅黑" w:hint="eastAsia"/>
+          <w:sz w:val="21"/>
+          <w:szCs w:val="21"/>
+        </w:rPr>
+        <w:t>登录页面</w:t>
+      </w:r>
+    </w:p>
+    <w:p>
+      <w:pPr>
+        <w:rPr>
+          <w:rFonts w:ascii="微软雅黑" w:eastAsia="微软雅黑" w:hAnsi="微软雅黑" w:hint="eastAsia"/>
+          <w:sz w:val="21"/>
+          <w:szCs w:val="21"/>
+        </w:rPr>
+      </w:pPr>
+      <w:r>
+        <w:rPr>
+          <w:rFonts w:ascii="微软雅黑" w:eastAsia="微软雅黑" w:hAnsi="微软雅黑"/>
+          <w:sz w:val="21"/>
+          <w:szCs w:val="21"/>
+        </w:rPr>
+        <w:tab/>
+      </w:r>
+      <w:r>
+        <w:rPr>
+          <w:rFonts w:ascii="微软雅黑" w:eastAsia="微软雅黑" w:hAnsi="微软雅黑"/>
+          <w:sz w:val="21"/>
+          <w:szCs w:val="21"/>
+        </w:rPr>
+        <w:t>https://pay.weixin.qq.com</w:t>
+      </w:r>
+    </w:p>
+    <w:p>
+      <w:pPr>
+        <w:rPr>
+          <w:rFonts w:ascii="微软雅黑" w:eastAsia="微软雅黑" w:hAnsi="微软雅黑" w:hint="eastAsia"/>
+          <w:sz w:val="21"/>
+          <w:szCs w:val="21"/>
+        </w:rPr>
+      </w:pPr>
+      <w:r>
+        <w:rPr>
+          <w:rFonts w:ascii="微软雅黑" w:eastAsia="微软雅黑" w:hAnsi="微软雅黑" w:hint="eastAsia"/>
+          <w:sz w:val="21"/>
+          <w:szCs w:val="21"/>
+        </w:rPr>
+        <w:t>商户I</w:t>
+      </w:r>
+      <w:r>
+        <w:rPr>
+          <w:rFonts w:ascii="微软雅黑" w:eastAsia="微软雅黑" w:hAnsi="微软雅黑"/>
+          <w:sz w:val="21"/>
+          <w:szCs w:val="21"/>
+        </w:rPr>
+        <w:t xml:space="preserve">D = </w:t>
+      </w:r>
+      <w:r>
+        <w:rPr>
+          <w:rFonts w:ascii="微软雅黑" w:eastAsia="微软雅黑" w:hAnsi="微软雅黑" w:hint="eastAsia"/>
+          <w:sz w:val="21"/>
+          <w:szCs w:val="21"/>
+        </w:rPr>
+        <w:t>微信支付商户号</w:t>
+      </w:r>
+    </w:p>
+    <w:p>
+      <w:pPr>
+        <w:rPr>
+          <w:rFonts w:ascii="微软雅黑" w:eastAsia="微软雅黑" w:hAnsi="微软雅黑"/>
+          <w:sz w:val="21"/>
+          <w:szCs w:val="21"/>
+        </w:rPr>
+      </w:pPr>
+      <w:r>
+        <w:rPr>
+          <w:noProof/>
+        </w:rPr>
+        <w:drawing>
+          <wp:inline distT="0" distB="0" distL="0" distR="0" wp14:anchorId="230CFA27" wp14:editId="43E79518">
+            <wp:extent cx="6491653" cy="1988820"/>
+            <wp:effectExtent l="0" t="0" r="4445" b="0"/>
+            <wp:docPr id="4" name="图片 4"/>
+            <wp:cNvGraphicFramePr>
+              <a:graphicFrameLocks xmlns:a="http://schemas.openxmlformats.org/drawingml/2006/main" noChangeAspect="1"/>
+            </wp:cNvGraphicFramePr>
+            <a:graphic xmlns:a="http://schemas.openxmlformats.org/drawingml/2006/main">
+              <a:graphicData uri="http://schemas.openxmlformats.org/drawingml/2006/picture">
+                <pic:pic xmlns:pic="http://schemas.openxmlformats.org/drawingml/2006/picture">
+                  <pic:nvPicPr>
+                    <pic:cNvPr id="1" name=""/>
+                    <pic:cNvPicPr/>
+                  </pic:nvPicPr>
+                  <pic:blipFill>
+                    <a:blip r:embed="rId10"/>
+                    <a:stretch>
+                      <a:fillRect/>
+                    </a:stretch>
+                  </pic:blipFill>
+                  <pic:spPr>
+                    <a:xfrm>
+                      <a:off x="0" y="0"/>
+                      <a:ext cx="6507676" cy="1993729"/>
+                    </a:xfrm>
+                    <a:prstGeom prst="rect">
+                      <a:avLst/>
+                    </a:prstGeom>
+                  </pic:spPr>
+                </pic:pic>
+              </a:graphicData>
+            </a:graphic>
+          </wp:inline>
+        </w:drawing>
+      </w:r>
+    </w:p>
+    <w:p>
+      <w:pPr>
+        <w:rPr>
+          <w:rFonts w:ascii="微软雅黑" w:eastAsia="微软雅黑" w:hAnsi="微软雅黑"/>
+          <w:sz w:val="21"/>
+          <w:szCs w:val="21"/>
+        </w:rPr>
+      </w:pPr>
+    </w:p>
+    <w:p>
+      <w:pPr>
+        <w:rPr>
+          <w:rFonts w:ascii="微软雅黑" w:eastAsia="微软雅黑" w:hAnsi="微软雅黑"/>
+          <w:sz w:val="21"/>
+          <w:szCs w:val="21"/>
+        </w:rPr>
+      </w:pPr>
+    </w:p>
+    <w:p>
+      <w:pPr>
+        <w:rPr>
+          <w:rFonts w:ascii="微软雅黑" w:eastAsia="微软雅黑" w:hAnsi="微软雅黑"/>
+          <w:sz w:val="21"/>
+          <w:szCs w:val="21"/>
+        </w:rPr>
+      </w:pPr>
+    </w:p>
+    <w:p>
+      <w:pPr>
+        <w:rPr>
+          <w:rFonts w:ascii="微软雅黑" w:eastAsia="微软雅黑" w:hAnsi="微软雅黑"/>
+          <w:sz w:val="21"/>
+          <w:szCs w:val="21"/>
+        </w:rPr>
+      </w:pPr>
+    </w:p>
+    <w:p>
+      <w:pPr>
+        <w:rPr>
+          <w:rFonts w:ascii="微软雅黑" w:eastAsia="微软雅黑" w:hAnsi="微软雅黑"/>
+          <w:sz w:val="21"/>
+          <w:szCs w:val="21"/>
+        </w:rPr>
+      </w:pPr>
+    </w:p>
+    <w:p>
+      <w:pPr>
+        <w:rPr>
+          <w:rFonts w:ascii="微软雅黑" w:eastAsia="微软雅黑" w:hAnsi="微软雅黑"/>
+          <w:sz w:val="21"/>
+          <w:szCs w:val="21"/>
+        </w:rPr>
+      </w:pPr>
+    </w:p>
+    <w:p>
+      <w:pPr>
+        <w:rPr>
+          <w:rFonts w:ascii="微软雅黑" w:eastAsia="微软雅黑" w:hAnsi="微软雅黑"/>
+          <w:sz w:val="21"/>
+          <w:szCs w:val="21"/>
+        </w:rPr>
+      </w:pPr>
+    </w:p>
+    <w:p>
+      <w:pPr>
+        <w:rPr>
+          <w:rFonts w:ascii="微软雅黑" w:eastAsia="微软雅黑" w:hAnsi="微软雅黑"/>
+          <w:sz w:val="21"/>
+          <w:szCs w:val="21"/>
+        </w:rPr>
+      </w:pPr>
+    </w:p>
+    <w:p>
+      <w:pPr>
+        <w:rPr>
+          <w:rFonts w:ascii="微软雅黑" w:eastAsia="微软雅黑" w:hAnsi="微软雅黑" w:hint="eastAsia"/>
+          <w:sz w:val="21"/>
+          <w:szCs w:val="21"/>
+        </w:rPr>
+      </w:pPr>
+    </w:p>
+    <w:p>
+      <w:pPr>
+        <w:rPr>
+          <w:rFonts w:ascii="微软雅黑" w:eastAsia="微软雅黑" w:hAnsi="微软雅黑"/>
+          <w:sz w:val="21"/>
+          <w:szCs w:val="21"/>
+        </w:rPr>
+      </w:pPr>
+      <w:r>
+        <w:rPr>
+          <w:rFonts w:ascii="微软雅黑" w:eastAsia="微软雅黑" w:hAnsi="微软雅黑" w:hint="eastAsia"/>
+          <w:sz w:val="21"/>
+          <w:szCs w:val="21"/>
+        </w:rPr>
+        <w:lastRenderedPageBreak/>
+        <w:t>商户Key</w:t>
+      </w:r>
+    </w:p>
+    <w:p>
+      <w:pPr>
+        <w:rPr>
+          <w:rFonts w:ascii="微软雅黑" w:eastAsia="微软雅黑" w:hAnsi="微软雅黑" w:hint="eastAsia"/>
+          <w:sz w:val="21"/>
+          <w:szCs w:val="21"/>
+        </w:rPr>
+      </w:pPr>
+      <w:r>
+        <w:rPr>
+          <w:rFonts w:ascii="微软雅黑" w:eastAsia="微软雅黑" w:hAnsi="微软雅黑" w:hint="eastAsia"/>
+          <w:sz w:val="21"/>
+          <w:szCs w:val="21"/>
+        </w:rPr>
+        <w:t>首先在</w:t>
+      </w:r>
+      <w:r>
+        <w:rPr>
+          <w:rFonts w:ascii="微软雅黑" w:eastAsia="微软雅黑" w:hAnsi="微软雅黑"/>
+          <w:sz w:val="21"/>
+          <w:szCs w:val="21"/>
+        </w:rPr>
+        <w:t>API</w:t>
+      </w:r>
+      <w:r>
+        <w:rPr>
+          <w:rFonts w:ascii="微软雅黑" w:eastAsia="微软雅黑" w:hAnsi="微软雅黑" w:hint="eastAsia"/>
+          <w:sz w:val="21"/>
+          <w:szCs w:val="21"/>
+        </w:rPr>
+        <w:t>密钥 设置</w:t>
+      </w:r>
+    </w:p>
+    <w:p>
+      <w:pPr>
+        <w:rPr>
+          <w:rFonts w:ascii="微软雅黑" w:eastAsia="微软雅黑" w:hAnsi="微软雅黑" w:hint="eastAsia"/>
+          <w:sz w:val="21"/>
+          <w:szCs w:val="21"/>
+        </w:rPr>
+      </w:pPr>
+      <w:r>
+        <w:rPr>
+          <w:rFonts w:ascii="微软雅黑" w:eastAsia="微软雅黑" w:hAnsi="微软雅黑"/>
+          <w:noProof/>
+          <w:sz w:val="21"/>
+          <w:szCs w:val="21"/>
+        </w:rPr>
+        <w:drawing>
+          <wp:inline distT="0" distB="0" distL="0" distR="0" wp14:anchorId="2CE69FC2" wp14:editId="02061FB7">
+            <wp:extent cx="5486400" cy="2295525"/>
+            <wp:effectExtent l="0" t="0" r="0" b="9525"/>
+            <wp:docPr id="10" name="图片 10"/>
+            <wp:cNvGraphicFramePr>
+              <a:graphicFrameLocks xmlns:a="http://schemas.openxmlformats.org/drawingml/2006/main" noChangeAspect="1"/>
+            </wp:cNvGraphicFramePr>
+            <a:graphic xmlns:a="http://schemas.openxmlformats.org/drawingml/2006/main">
+              <a:graphicData uri="http://schemas.openxmlformats.org/drawingml/2006/picture">
+                <pic:pic xmlns:pic="http://schemas.openxmlformats.org/drawingml/2006/picture">
+                  <pic:nvPicPr>
+                    <pic:cNvPr id="0" name="Picture 4"/>
+                    <pic:cNvPicPr>
+                      <a:picLocks noChangeAspect="1" noChangeArrowheads="1"/>
+                    </pic:cNvPicPr>
+                  </pic:nvPicPr>
+                  <pic:blipFill>
+                    <a:blip r:embed="rId11" cstate="print">
+                      <a:extLst>
+                        <a:ext uri="{28A0092B-C50C-407E-A947-70E740481C1C}">
+                          <a14:useLocalDpi xmlns:a14="http://schemas.microsoft.com/office/drawing/2010/main" val="0"/>
+                        </a:ext>
+                      </a:extLst>
+                    </a:blip>
+                    <a:srcRect/>
+                    <a:stretch>
+                      <a:fillRect/>
+                    </a:stretch>
+                  </pic:blipFill>
+                  <pic:spPr bwMode="auto">
+                    <a:xfrm>
+                      <a:off x="0" y="0"/>
+                      <a:ext cx="5486400" cy="2295525"/>
+                    </a:xfrm>
+                    <a:prstGeom prst="rect">
+                      <a:avLst/>
+                    </a:prstGeom>
+                    <a:noFill/>
+                    <a:ln>
+                      <a:noFill/>
+                    </a:ln>
+                  </pic:spPr>
+                </pic:pic>
+              </a:graphicData>
+            </a:graphic>
+          </wp:inline>
+        </w:drawing>
+      </w:r>
+    </w:p>
+    <w:p>
+      <w:pPr>
+        <w:rPr>
+          <w:rFonts w:ascii="微软雅黑" w:eastAsia="微软雅黑" w:hAnsi="微软雅黑"/>
+          <w:sz w:val="21"/>
+          <w:szCs w:val="21"/>
+        </w:rPr>
+      </w:pPr>
+      <w:r>
+        <w:rPr>
+          <w:rFonts w:ascii="微软雅黑" w:eastAsia="微软雅黑" w:hAnsi="微软雅黑"/>
+          <w:noProof/>
+          <w:sz w:val="21"/>
+          <w:szCs w:val="21"/>
+        </w:rPr>
+        <w:drawing>
+          <wp:inline distT="0" distB="0" distL="0" distR="0" wp14:anchorId="4ACB831F" wp14:editId="0CCEF8B0">
+            <wp:extent cx="5486400" cy="2220595"/>
+            <wp:effectExtent l="0" t="0" r="0" b="8255"/>
+            <wp:docPr id="7" name="图片 7"/>
+            <wp:cNvGraphicFramePr>
+              <a:graphicFrameLocks xmlns:a="http://schemas.openxmlformats.org/drawingml/2006/main" noChangeAspect="1"/>
+            </wp:cNvGraphicFramePr>
+            <a:graphic xmlns:a="http://schemas.openxmlformats.org/drawingml/2006/main">
+              <a:graphicData uri="http://schemas.openxmlformats.org/drawingml/2006/picture">
+                <pic:pic xmlns:pic="http://schemas.openxmlformats.org/drawingml/2006/picture">
+                  <pic:nvPicPr>
+                    <pic:cNvPr id="0" name="Picture 1"/>
+                    <pic:cNvPicPr>
+                      <a:picLocks noChangeAspect="1" noChangeArrowheads="1"/>
+                    </pic:cNvPicPr>
+                  </pic:nvPicPr>
+                  <pic:blipFill>
+                    <a:blip r:embed="rId12">
+                      <a:extLst>
+                        <a:ext uri="{28A0092B-C50C-407E-A947-70E740481C1C}">
+                          <a14:useLocalDpi xmlns:a14="http://schemas.microsoft.com/office/drawing/2010/main" val="0"/>
+                        </a:ext>
+                      </a:extLst>
+                    </a:blip>
+                    <a:srcRect/>
+                    <a:stretch>
+                      <a:fillRect/>
+                    </a:stretch>
+                  </pic:blipFill>
+                  <pic:spPr bwMode="auto">
+                    <a:xfrm>
+                      <a:off x="0" y="0"/>
+                      <a:ext cx="5486400" cy="2220595"/>
+                    </a:xfrm>
+                    <a:prstGeom prst="rect">
+                      <a:avLst/>
+                    </a:prstGeom>
+                    <a:noFill/>
+                    <a:ln>
+                      <a:noFill/>
+                    </a:ln>
+                  </pic:spPr>
+                </pic:pic>
+              </a:graphicData>
+            </a:graphic>
+          </wp:inline>
+        </w:drawing>
+      </w:r>
+    </w:p>
+    <w:p>
+      <w:pPr>
+        <w:rPr>
+          <w:rFonts w:ascii="微软雅黑" w:eastAsia="微软雅黑" w:hAnsi="微软雅黑"/>
+          <w:sz w:val="21"/>
+          <w:szCs w:val="21"/>
+        </w:rPr>
+      </w:pPr>
+    </w:p>
+    <w:p>
+      <w:pPr>
+        <w:rPr>
+          <w:rFonts w:ascii="微软雅黑" w:eastAsia="微软雅黑" w:hAnsi="微软雅黑" w:hint="eastAsia"/>
+          <w:sz w:val="21"/>
+          <w:szCs w:val="21"/>
+        </w:rPr>
+      </w:pPr>
+      <w:r>
+        <w:rPr>
+          <w:rFonts w:ascii="微软雅黑" w:eastAsia="微软雅黑" w:hAnsi="微软雅黑" w:hint="eastAsia"/>
+          <w:sz w:val="21"/>
+          <w:szCs w:val="21"/>
+        </w:rPr>
+        <w:t xml:space="preserve">密钥可以在 百度搜索 </w:t>
+      </w:r>
+      <w:r>
+        <w:rPr>
+          <w:rFonts w:ascii="微软雅黑" w:eastAsia="微软雅黑" w:hAnsi="微软雅黑" w:hint="eastAsia"/>
+          <w:color w:val="333333"/>
+          <w:sz w:val="21"/>
+          <w:szCs w:val="21"/>
+          <w:shd w:val="clear" w:color="auto" w:fill="FFFFFF"/>
+        </w:rPr>
+        <w:t>“</w:t>
+      </w:r>
+      <w:r>
+        <w:rPr>
+          <w:rFonts w:ascii="微软雅黑" w:eastAsia="微软雅黑" w:hAnsi="微软雅黑"/>
+          <w:color w:val="333333"/>
+          <w:sz w:val="21"/>
+          <w:szCs w:val="21"/>
+          <w:shd w:val="clear" w:color="auto" w:fill="FFFFFF"/>
+        </w:rPr>
+        <w:t>随机密码生成</w:t>
+      </w:r>
+      <w:r>
+        <w:rPr>
+          <w:rFonts w:ascii="微软雅黑" w:eastAsia="微软雅黑" w:hAnsi="微软雅黑" w:hint="eastAsia"/>
+          <w:color w:val="333333"/>
+          <w:sz w:val="21"/>
+          <w:szCs w:val="21"/>
+          <w:shd w:val="clear" w:color="auto" w:fill="FFFFFF"/>
+        </w:rPr>
+        <w:t>”，生成3</w:t>
+      </w:r>
+      <w:r>
+        <w:rPr>
+          <w:rFonts w:ascii="微软雅黑" w:eastAsia="微软雅黑" w:hAnsi="微软雅黑"/>
+          <w:color w:val="333333"/>
+          <w:sz w:val="21"/>
+          <w:szCs w:val="21"/>
+          <w:shd w:val="clear" w:color="auto" w:fill="FFFFFF"/>
+        </w:rPr>
+        <w:t>2</w:t>
+      </w:r>
+      <w:r>
+        <w:rPr>
+          <w:rFonts w:ascii="微软雅黑" w:eastAsia="微软雅黑" w:hAnsi="微软雅黑" w:hint="eastAsia"/>
+          <w:color w:val="333333"/>
+          <w:sz w:val="21"/>
+          <w:szCs w:val="21"/>
+          <w:shd w:val="clear" w:color="auto" w:fill="FFFFFF"/>
+        </w:rPr>
+        <w:t>位随机密码即可</w:t>
+      </w:r>
+    </w:p>
+    <w:p>
+      <w:pPr>
+        <w:rPr>
+          <w:rFonts w:ascii="微软雅黑" w:eastAsia="微软雅黑" w:hAnsi="微软雅黑" w:hint="eastAsia"/>
+          <w:sz w:val="21"/>
+          <w:szCs w:val="21"/>
+        </w:rPr>
+      </w:pPr>
+      <w:r>
+        <w:rPr>
+          <w:rFonts w:ascii="微软雅黑" w:eastAsia="微软雅黑" w:hAnsi="微软雅黑"/>
+          <w:noProof/>
+          <w:sz w:val="21"/>
+          <w:szCs w:val="21"/>
+        </w:rPr>
+        <w:lastRenderedPageBreak/>
+        <w:drawing>
+          <wp:inline distT="0" distB="0" distL="0" distR="0" wp14:anchorId="7A4EE9B8" wp14:editId="7832CB10">
+            <wp:extent cx="5486400" cy="2583180"/>
+            <wp:effectExtent l="0" t="0" r="0" b="7620"/>
+            <wp:docPr id="9" name="图片 9"/>
+            <wp:cNvGraphicFramePr>
+              <a:graphicFrameLocks xmlns:a="http://schemas.openxmlformats.org/drawingml/2006/main" noChangeAspect="1"/>
+            </wp:cNvGraphicFramePr>
+            <a:graphic xmlns:a="http://schemas.openxmlformats.org/drawingml/2006/main">
+              <a:graphicData uri="http://schemas.openxmlformats.org/drawingml/2006/picture">
+                <pic:pic xmlns:pic="http://schemas.openxmlformats.org/drawingml/2006/picture">
+                  <pic:nvPicPr>
+                    <pic:cNvPr id="0" name="Picture 3"/>
+                    <pic:cNvPicPr>
+                      <a:picLocks noChangeAspect="1" noChangeArrowheads="1"/>
+                    </pic:cNvPicPr>
+                  </pic:nvPicPr>
+                  <pic:blipFill>
+                    <a:blip r:embed="rId13">
+                      <a:extLst>
+                        <a:ext uri="{28A0092B-C50C-407E-A947-70E740481C1C}">
+                          <a14:useLocalDpi xmlns:a14="http://schemas.microsoft.com/office/drawing/2010/main" val="0"/>
+                        </a:ext>
+                      </a:extLst>
+                    </a:blip>
+                    <a:srcRect/>
+                    <a:stretch>
+                      <a:fillRect/>
+                    </a:stretch>
+                  </pic:blipFill>
+                  <pic:spPr bwMode="auto">
+                    <a:xfrm>
+                      <a:off x="0" y="0"/>
+                      <a:ext cx="5486400" cy="2583180"/>
+                    </a:xfrm>
+                    <a:prstGeom prst="rect">
+                      <a:avLst/>
+                    </a:prstGeom>
+                    <a:noFill/>
+                    <a:ln>
+                      <a:noFill/>
+                    </a:ln>
+                  </pic:spPr>
+                </pic:pic>
+              </a:graphicData>
+            </a:graphic>
+          </wp:inline>
+        </w:drawing>
+      </w:r>
+    </w:p>
+    <w:p>
+      <w:pPr>
+        <w:rPr>
+          <w:rFonts w:ascii="微软雅黑" w:eastAsia="微软雅黑" w:hAnsi="微软雅黑" w:hint="eastAsia"/>
+          <w:sz w:val="21"/>
+          <w:szCs w:val="21"/>
+        </w:rPr>
+      </w:pPr>
+      <w:r>
+        <w:rPr>
+          <w:rFonts w:ascii="微软雅黑" w:eastAsia="微软雅黑" w:hAnsi="微软雅黑"/>
+          <w:noProof/>
+          <w:sz w:val="21"/>
+          <w:szCs w:val="21"/>
+        </w:rPr>
+        <w:drawing>
+          <wp:inline distT="0" distB="0" distL="0" distR="0" wp14:anchorId="352305AB" wp14:editId="0203C51B">
+            <wp:extent cx="5486400" cy="1986280"/>
+            <wp:effectExtent l="0" t="0" r="0" b="0"/>
+            <wp:docPr id="8" name="图片 8"/>
+            <wp:cNvGraphicFramePr>
+              <a:graphicFrameLocks xmlns:a="http://schemas.openxmlformats.org/drawingml/2006/main" noChangeAspect="1"/>
+            </wp:cNvGraphicFramePr>
+            <a:graphic xmlns:a="http://schemas.openxmlformats.org/drawingml/2006/main">
+              <a:graphicData uri="http://schemas.openxmlformats.org/drawingml/2006/picture">
+                <pic:pic xmlns:pic="http://schemas.openxmlformats.org/drawingml/2006/picture">
+                  <pic:nvPicPr>
+                    <pic:cNvPr id="0" name="Picture 2"/>
+                    <pic:cNvPicPr>
+                      <a:picLocks noChangeAspect="1" noChangeArrowheads="1"/>
+                    </pic:cNvPicPr>
+                  </pic:nvPicPr>
+                  <pic:blipFill>
+                    <a:blip r:embed="rId14">
+                      <a:extLst>
+                        <a:ext uri="{28A0092B-C50C-407E-A947-70E740481C1C}">
+                          <a14:useLocalDpi xmlns:a14="http://schemas.microsoft.com/office/drawing/2010/main" val="0"/>
+                        </a:ext>
+                      </a:extLst>
+                    </a:blip>
+                    <a:srcRect/>
+                    <a:stretch>
+                      <a:fillRect/>
+                    </a:stretch>
+                  </pic:blipFill>
+                  <pic:spPr bwMode="auto">
+                    <a:xfrm>
+                      <a:off x="0" y="0"/>
+                      <a:ext cx="5486400" cy="1986280"/>
+                    </a:xfrm>
+                    <a:prstGeom prst="rect">
+                      <a:avLst/>
+                    </a:prstGeom>
+                    <a:noFill/>
+                    <a:ln>
+                      <a:noFill/>
+                    </a:ln>
+                  </pic:spPr>
+                </pic:pic>
+              </a:graphicData>
+            </a:graphic>
+          </wp:inline>
+        </w:drawing>
+      </w:r>
+    </w:p>
+    <w:p>
+      <w:pPr>
+        <w:rPr>
+          <w:rFonts w:ascii="微软雅黑" w:eastAsia="微软雅黑" w:hAnsi="微软雅黑"/>
+          <w:sz w:val="21"/>
+          <w:szCs w:val="21"/>
+        </w:rPr>
+      </w:pPr>
+    </w:p>
+    <w:p>
+      <w:pPr>
+        <w:rPr>
+          <w:rFonts w:ascii="微软雅黑" w:eastAsia="微软雅黑" w:hAnsi="微软雅黑"/>
+          <w:sz w:val="21"/>
+          <w:szCs w:val="21"/>
+        </w:rPr>
+      </w:pPr>
+    </w:p>
+    <w:p>
+      <w:pPr>
+        <w:rPr>
+          <w:rFonts w:ascii="微软雅黑" w:eastAsia="微软雅黑" w:hAnsi="微软雅黑"/>
+          <w:sz w:val="21"/>
+          <w:szCs w:val="21"/>
+        </w:rPr>
+      </w:pPr>
+    </w:p>
+    <w:p>
+      <w:pPr>
+        <w:rPr>
+          <w:rFonts w:ascii="微软雅黑" w:eastAsia="微软雅黑" w:hAnsi="微软雅黑"/>
+          <w:sz w:val="21"/>
+          <w:szCs w:val="21"/>
+        </w:rPr>
+      </w:pPr>
+    </w:p>
+    <w:p>
+      <w:pPr>
+        <w:rPr>
+          <w:rFonts w:ascii="微软雅黑" w:eastAsia="微软雅黑" w:hAnsi="微软雅黑"/>
+          <w:sz w:val="21"/>
+          <w:szCs w:val="21"/>
+        </w:rPr>
+      </w:pPr>
+    </w:p>
+    <w:p>
+      <w:pPr>
+        <w:rPr>
+          <w:rFonts w:ascii="微软雅黑" w:eastAsia="微软雅黑" w:hAnsi="微软雅黑"/>
+          <w:sz w:val="21"/>
+          <w:szCs w:val="21"/>
+        </w:rPr>
+      </w:pPr>
+    </w:p>
+    <w:p>
+      <w:pPr>
+        <w:rPr>
+          <w:rFonts w:ascii="微软雅黑" w:eastAsia="微软雅黑" w:hAnsi="微软雅黑"/>
+          <w:sz w:val="21"/>
+          <w:szCs w:val="21"/>
+        </w:rPr>
+      </w:pPr>
+    </w:p>
+    <w:p>
+      <w:pPr>
+        <w:rPr>
+          <w:rFonts w:ascii="微软雅黑" w:eastAsia="微软雅黑" w:hAnsi="微软雅黑"/>
+          <w:sz w:val="21"/>
+          <w:szCs w:val="21"/>
+        </w:rPr>
+      </w:pPr>
+    </w:p>
+    <w:p>
+      <w:pPr>
+        <w:rPr>
+          <w:rFonts w:ascii="微软雅黑" w:eastAsia="微软雅黑" w:hAnsi="微软雅黑"/>
+          <w:sz w:val="21"/>
+          <w:szCs w:val="21"/>
+        </w:rPr>
+      </w:pPr>
+    </w:p>
+    <w:p>
+      <w:pPr>
+        <w:rPr>
+          <w:rFonts w:ascii="微软雅黑" w:eastAsia="微软雅黑" w:hAnsi="微软雅黑"/>
+          <w:sz w:val="21"/>
+          <w:szCs w:val="21"/>
+        </w:rPr>
+      </w:pPr>
+    </w:p>
+    <w:p>
+      <w:pPr>
+        <w:rPr>
+          <w:rFonts w:ascii="微软雅黑" w:eastAsia="微软雅黑" w:hAnsi="微软雅黑" w:hint="eastAsia"/>
+          <w:sz w:val="21"/>
+          <w:szCs w:val="21"/>
+        </w:rPr>
+      </w:pPr>
+      <w:r>
+        <w:rPr>
+          <w:rFonts w:ascii="微软雅黑" w:eastAsia="微软雅黑" w:hAnsi="微软雅黑" w:hint="eastAsia"/>
+          <w:sz w:val="21"/>
+          <w:szCs w:val="21"/>
+        </w:rPr>
+        <w:lastRenderedPageBreak/>
+        <w:t>证书获取</w:t>
+      </w:r>
+    </w:p>
+    <w:p>
+      <w:pPr>
+        <w:spacing w:after="0" w:line="240" w:lineRule="auto"/>
+        <w:rPr>
+          <w:rFonts w:ascii="宋体" w:eastAsia="宋体" w:hAnsi="宋体" w:cs="宋体"/>
+          <w:sz w:val="24"/>
+          <w:szCs w:val="24"/>
+        </w:rPr>
+      </w:pPr>
+      <w:r>
+        <w:rPr>
+          <w:rFonts w:ascii="宋体" w:eastAsia="宋体" w:hAnsi="宋体" w:cs="宋体"/>
+          <w:noProof/>
+          <w:sz w:val="24"/>
+          <w:szCs w:val="24"/>
+        </w:rPr>
+        <w:drawing>
+          <wp:inline distT="0" distB="0" distL="0" distR="0" wp14:anchorId="65B74810" wp14:editId="5C3C9826">
+            <wp:extent cx="5486400" cy="2030095"/>
+            <wp:effectExtent l="0" t="0" r="0" b="8255"/>
+            <wp:docPr id="11" name="图片 11"/>
+            <wp:cNvGraphicFramePr>
+              <a:graphicFrameLocks xmlns:a="http://schemas.openxmlformats.org/drawingml/2006/main" noChangeAspect="1"/>
+            </wp:cNvGraphicFramePr>
+            <a:graphic xmlns:a="http://schemas.openxmlformats.org/drawingml/2006/main">
+              <a:graphicData uri="http://schemas.openxmlformats.org/drawingml/2006/picture">
+                <pic:pic xmlns:pic="http://schemas.openxmlformats.org/drawingml/2006/picture">
+                  <pic:nvPicPr>
+                    <pic:cNvPr id="0" name="Picture 5"/>
+                    <pic:cNvPicPr>
+                      <a:picLocks noChangeAspect="1" noChangeArrowheads="1"/>
+                    </pic:cNvPicPr>
+                  </pic:nvPicPr>
+                  <pic:blipFill>
+                    <a:blip r:embed="rId15" cstate="print">
+                      <a:extLst>
+                        <a:ext uri="{28A0092B-C50C-407E-A947-70E740481C1C}">
+                          <a14:useLocalDpi xmlns:a14="http://schemas.microsoft.com/office/drawing/2010/main" val="0"/>
+                        </a:ext>
+                      </a:extLst>
+                    </a:blip>
+                    <a:srcRect/>
+                    <a:stretch>
+                      <a:fillRect/>
+                    </a:stretch>
+                  </pic:blipFill>
+                  <pic:spPr bwMode="auto">
+                    <a:xfrm>
+                      <a:off x="0" y="0"/>
+                      <a:ext cx="5486400" cy="2030095"/>
+                    </a:xfrm>
+                    <a:prstGeom prst="rect">
+                      <a:avLst/>
+                    </a:prstGeom>
+                    <a:noFill/>
+                    <a:ln>
+                      <a:noFill/>
+                    </a:ln>
+                  </pic:spPr>
+                </pic:pic>
+              </a:graphicData>
+            </a:graphic>
+          </wp:inline>
+        </w:drawing>
+      </w:r>
+    </w:p>
+    <w:p>
+      <w:pPr>
+        <w:rPr>
+          <w:rFonts w:ascii="微软雅黑" w:eastAsia="微软雅黑" w:hAnsi="微软雅黑"/>
+          <w:sz w:val="21"/>
+          <w:szCs w:val="21"/>
+        </w:rPr>
+      </w:pPr>
+    </w:p>
+    <w:p>
+      <w:pPr>
+        <w:rPr>
+          <w:rFonts w:ascii="微软雅黑" w:eastAsia="微软雅黑" w:hAnsi="微软雅黑"/>
+          <w:sz w:val="21"/>
+          <w:szCs w:val="21"/>
+        </w:rPr>
+      </w:pPr>
+      <w:r>
+        <w:rPr>
+          <w:rFonts w:ascii="微软雅黑" w:eastAsia="微软雅黑" w:hAnsi="微软雅黑" w:hint="eastAsia"/>
+          <w:sz w:val="21"/>
+          <w:szCs w:val="21"/>
+        </w:rPr>
+        <w:t>下载证书工具</w:t>
+      </w:r>
+    </w:p>
+    <w:p>
+      <w:pPr>
+        <w:rPr>
+          <w:rFonts w:ascii="微软雅黑" w:eastAsia="微软雅黑" w:hAnsi="微软雅黑"/>
+          <w:sz w:val="21"/>
+          <w:szCs w:val="21"/>
+        </w:rPr>
+      </w:pPr>
+      <w:r>
+        <w:rPr>
+          <w:rFonts w:ascii="微软雅黑" w:eastAsia="微软雅黑" w:hAnsi="微软雅黑"/>
+          <w:noProof/>
+          <w:sz w:val="21"/>
+          <w:szCs w:val="21"/>
+        </w:rPr>
+        <w:drawing>
+          <wp:inline distT="0" distB="0" distL="0" distR="0" wp14:anchorId="02044C95" wp14:editId="27BB8FEE">
+            <wp:extent cx="5486400" cy="2917825"/>
+            <wp:effectExtent l="0" t="0" r="0" b="0"/>
+            <wp:docPr id="12" name="图片 12"/>
+            <wp:cNvGraphicFramePr>
+              <a:graphicFrameLocks xmlns:a="http://schemas.openxmlformats.org/drawingml/2006/main" noChangeAspect="1"/>
+            </wp:cNvGraphicFramePr>
+            <a:graphic xmlns:a="http://schemas.openxmlformats.org/drawingml/2006/main">
+              <a:graphicData uri="http://schemas.openxmlformats.org/drawingml/2006/picture">
+                <pic:pic xmlns:pic="http://schemas.openxmlformats.org/drawingml/2006/picture">
+                  <pic:nvPicPr>
+                    <pic:cNvPr id="0" name="Picture 7"/>
+                    <pic:cNvPicPr>
+                      <a:picLocks noChangeAspect="1" noChangeArrowheads="1"/>
+                    </pic:cNvPicPr>
+                  </pic:nvPicPr>
+                  <pic:blipFill>
+                    <a:blip r:embed="rId16" cstate="print">
+                      <a:extLst>
+                        <a:ext uri="{28A0092B-C50C-407E-A947-70E740481C1C}">
+                          <a14:useLocalDpi xmlns:a14="http://schemas.microsoft.com/office/drawing/2010/main" val="0"/>
+                        </a:ext>
+                      </a:extLst>
+                    </a:blip>
+                    <a:srcRect/>
+                    <a:stretch>
+                      <a:fillRect/>
+                    </a:stretch>
+                  </pic:blipFill>
+                  <pic:spPr bwMode="auto">
+                    <a:xfrm>
+                      <a:off x="0" y="0"/>
+                      <a:ext cx="5486400" cy="2917825"/>
+                    </a:xfrm>
+                    <a:prstGeom prst="rect">
+                      <a:avLst/>
+                    </a:prstGeom>
+                    <a:noFill/>
+                    <a:ln>
+                      <a:noFill/>
+                    </a:ln>
+                  </pic:spPr>
+                </pic:pic>
+              </a:graphicData>
+            </a:graphic>
+          </wp:inline>
+        </w:drawing>
+      </w:r>
+    </w:p>
+    <w:p>
+      <w:pPr>
+        <w:rPr>
+          <w:rFonts w:ascii="微软雅黑" w:eastAsia="微软雅黑" w:hAnsi="微软雅黑"/>
+          <w:sz w:val="21"/>
+          <w:szCs w:val="21"/>
+        </w:rPr>
+      </w:pPr>
+    </w:p>
+    <w:p>
+      <w:pPr>
+        <w:rPr>
+          <w:rFonts w:ascii="微软雅黑" w:eastAsia="微软雅黑" w:hAnsi="微软雅黑"/>
+          <w:sz w:val="21"/>
+          <w:szCs w:val="21"/>
+        </w:rPr>
+      </w:pPr>
+    </w:p>
+    <w:p>
+      <w:pPr>
+        <w:rPr>
+          <w:rFonts w:ascii="微软雅黑" w:eastAsia="微软雅黑" w:hAnsi="微软雅黑"/>
+          <w:sz w:val="21"/>
+          <w:szCs w:val="21"/>
+        </w:rPr>
+      </w:pPr>
+    </w:p>
+    <w:p>
+      <w:pPr>
+        <w:rPr>
+          <w:rFonts w:ascii="微软雅黑" w:eastAsia="微软雅黑" w:hAnsi="微软雅黑"/>
+          <w:sz w:val="21"/>
+          <w:szCs w:val="21"/>
+        </w:rPr>
+      </w:pPr>
+    </w:p>
+    <w:p>
+      <w:pPr>
+        <w:rPr>
+          <w:rFonts w:ascii="微软雅黑" w:eastAsia="微软雅黑" w:hAnsi="微软雅黑"/>
+          <w:sz w:val="21"/>
+          <w:szCs w:val="21"/>
+        </w:rPr>
+      </w:pPr>
+    </w:p>
+    <w:p>
+      <w:pPr>
+        <w:rPr>
+          <w:rFonts w:ascii="微软雅黑" w:eastAsia="微软雅黑" w:hAnsi="微软雅黑"/>
+          <w:sz w:val="21"/>
+          <w:szCs w:val="21"/>
+        </w:rPr>
+      </w:pPr>
+    </w:p>
+    <w:p>
+      <w:pPr>
+        <w:rPr>
+          <w:rFonts w:ascii="微软雅黑" w:eastAsia="微软雅黑" w:hAnsi="微软雅黑" w:hint="eastAsia"/>
+          <w:sz w:val="21"/>
+          <w:szCs w:val="21"/>
+        </w:rPr>
+      </w:pPr>
+      <w:r>
+        <w:rPr>
+          <w:rFonts w:ascii="微软雅黑" w:eastAsia="微软雅黑" w:hAnsi="微软雅黑" w:hint="eastAsia"/>
+          <w:sz w:val="21"/>
+          <w:szCs w:val="21"/>
+        </w:rPr>
+        <w:lastRenderedPageBreak/>
+        <w:t>使用证书工具</w:t>
+      </w:r>
+      <w:r>
+        <w:rPr>
+          <w:rFonts w:ascii="微软雅黑" w:eastAsia="微软雅黑" w:hAnsi="微软雅黑"/>
+          <w:sz w:val="21"/>
+          <w:szCs w:val="21"/>
+        </w:rPr>
+        <w:t>—</w:t>
+      </w:r>
+      <w:r>
+        <w:rPr>
+          <w:rFonts w:ascii="微软雅黑" w:eastAsia="微软雅黑" w:hAnsi="微软雅黑" w:hint="eastAsia"/>
+          <w:sz w:val="21"/>
+          <w:szCs w:val="21"/>
+        </w:rPr>
+        <w:t>申请证书</w:t>
+      </w:r>
+    </w:p>
+    <w:p>
+      <w:pPr>
+        <w:rPr>
+          <w:rFonts w:ascii="微软雅黑" w:eastAsia="微软雅黑" w:hAnsi="微软雅黑" w:hint="eastAsia"/>
+          <w:sz w:val="21"/>
+          <w:szCs w:val="21"/>
+        </w:rPr>
+      </w:pPr>
+      <w:r>
+        <w:rPr>
+          <w:rFonts w:ascii="微软雅黑" w:eastAsia="微软雅黑" w:hAnsi="微软雅黑"/>
+          <w:noProof/>
+          <w:sz w:val="21"/>
+          <w:szCs w:val="21"/>
+        </w:rPr>
+        <w:drawing>
+          <wp:inline distT="0" distB="0" distL="0" distR="0" wp14:anchorId="6C81840F" wp14:editId="6B5B1CFC">
+            <wp:extent cx="5486400" cy="3655695"/>
+            <wp:effectExtent l="0" t="0" r="0" b="1905"/>
+            <wp:docPr id="13" name="图片 13"/>
+            <wp:cNvGraphicFramePr>
+              <a:graphicFrameLocks xmlns:a="http://schemas.openxmlformats.org/drawingml/2006/main" noChangeAspect="1"/>
+            </wp:cNvGraphicFramePr>
+            <a:graphic xmlns:a="http://schemas.openxmlformats.org/drawingml/2006/main">
+              <a:graphicData uri="http://schemas.openxmlformats.org/drawingml/2006/picture">
+                <pic:pic xmlns:pic="http://schemas.openxmlformats.org/drawingml/2006/picture">
+                  <pic:nvPicPr>
+                    <pic:cNvPr id="0" name="Picture 8"/>
+                    <pic:cNvPicPr>
+                      <a:picLocks noChangeAspect="1" noChangeArrowheads="1"/>
+                    </pic:cNvPicPr>
+                  </pic:nvPicPr>
+                  <pic:blipFill>
+                    <a:blip r:embed="rId17">
+                      <a:extLst>
+                        <a:ext uri="{28A0092B-C50C-407E-A947-70E740481C1C}">
+                          <a14:useLocalDpi xmlns:a14="http://schemas.microsoft.com/office/drawing/2010/main" val="0"/>
+                        </a:ext>
+                      </a:extLst>
+                    </a:blip>
+                    <a:srcRect/>
+                    <a:stretch>
+                      <a:fillRect/>
+                    </a:stretch>
+                  </pic:blipFill>
+                  <pic:spPr bwMode="auto">
+                    <a:xfrm>
+                      <a:off x="0" y="0"/>
+                      <a:ext cx="5486400" cy="3655695"/>
+                    </a:xfrm>
+                    <a:prstGeom prst="rect">
+                      <a:avLst/>
+                    </a:prstGeom>
+                    <a:noFill/>
+                    <a:ln>
+                      <a:noFill/>
+                    </a:ln>
+                  </pic:spPr>
+                </pic:pic>
+              </a:graphicData>
+            </a:graphic>
+          </wp:inline>
+        </w:drawing>
+      </w:r>
+    </w:p>
+    <w:p>
+      <w:pPr>
+        <w:rPr>
+          <w:rFonts w:ascii="微软雅黑" w:eastAsia="微软雅黑" w:hAnsi="微软雅黑"/>
+          <w:sz w:val="21"/>
+          <w:szCs w:val="21"/>
+        </w:rPr>
+      </w:pPr>
+    </w:p>
+    <w:p>
+      <w:pPr>
+        <w:rPr>
+          <w:rFonts w:ascii="微软雅黑" w:eastAsia="微软雅黑" w:hAnsi="微软雅黑" w:hint="eastAsia"/>
+          <w:sz w:val="21"/>
+          <w:szCs w:val="21"/>
+        </w:rPr>
+      </w:pPr>
+      <w:r>
+        <w:rPr>
+          <w:rFonts w:ascii="微软雅黑" w:eastAsia="微软雅黑" w:hAnsi="微软雅黑" w:hint="eastAsia"/>
+          <w:sz w:val="21"/>
+          <w:szCs w:val="21"/>
+        </w:rPr>
+        <w:t>填写商户信息</w:t>
+      </w:r>
+    </w:p>
+    <w:p>
+      <w:pPr>
+        <w:rPr>
+          <w:rFonts w:ascii="微软雅黑" w:eastAsia="微软雅黑" w:hAnsi="微软雅黑" w:hint="eastAsia"/>
+          <w:sz w:val="21"/>
+          <w:szCs w:val="21"/>
+        </w:rPr>
+      </w:pPr>
+      <w:r>
+        <w:rPr>
+          <w:rFonts w:ascii="微软雅黑" w:eastAsia="微软雅黑" w:hAnsi="微软雅黑"/>
+          <w:noProof/>
+          <w:sz w:val="21"/>
+          <w:szCs w:val="21"/>
+        </w:rPr>
+        <w:drawing>
+          <wp:inline distT="0" distB="0" distL="0" distR="0" wp14:anchorId="399CE5C4" wp14:editId="19BF1B84">
+            <wp:extent cx="5486400" cy="1894205"/>
+            <wp:effectExtent l="0" t="0" r="0" b="0"/>
+            <wp:docPr id="14" name="图片 14"/>
+            <wp:cNvGraphicFramePr>
+              <a:graphicFrameLocks xmlns:a="http://schemas.openxmlformats.org/drawingml/2006/main" noChangeAspect="1"/>
+            </wp:cNvGraphicFramePr>
+            <a:graphic xmlns:a="http://schemas.openxmlformats.org/drawingml/2006/main">
+              <a:graphicData uri="http://schemas.openxmlformats.org/drawingml/2006/picture">
+                <pic:pic xmlns:pic="http://schemas.openxmlformats.org/drawingml/2006/picture">
+                  <pic:nvPicPr>
+                    <pic:cNvPr id="0" name="Picture 9"/>
+                    <pic:cNvPicPr>
+                      <a:picLocks noChangeAspect="1" noChangeArrowheads="1"/>
+                    </pic:cNvPicPr>
+                  </pic:nvPicPr>
+                  <pic:blipFill>
+                    <a:blip r:embed="rId18" cstate="print">
+                      <a:extLst>
+                        <a:ext uri="{28A0092B-C50C-407E-A947-70E740481C1C}">
+                          <a14:useLocalDpi xmlns:a14="http://schemas.microsoft.com/office/drawing/2010/main" val="0"/>
+                        </a:ext>
+                      </a:extLst>
+                    </a:blip>
+                    <a:srcRect/>
+                    <a:stretch>
+                      <a:fillRect/>
+                    </a:stretch>
+                  </pic:blipFill>
+                  <pic:spPr bwMode="auto">
+                    <a:xfrm>
+                      <a:off x="0" y="0"/>
+                      <a:ext cx="5486400" cy="1894205"/>
+                    </a:xfrm>
+                    <a:prstGeom prst="rect">
+                      <a:avLst/>
+                    </a:prstGeom>
+                    <a:noFill/>
+                    <a:ln>
+                      <a:noFill/>
+                    </a:ln>
+                  </pic:spPr>
+                </pic:pic>
+              </a:graphicData>
+            </a:graphic>
+          </wp:inline>
+        </w:drawing>
+      </w:r>
+    </w:p>
+    <w:p>
+      <w:pPr>
+        <w:rPr>
+          <w:rFonts w:ascii="微软雅黑" w:eastAsia="微软雅黑" w:hAnsi="微软雅黑"/>
+          <w:sz w:val="21"/>
+          <w:szCs w:val="21"/>
+        </w:rPr>
+      </w:pPr>
+    </w:p>
+    <w:p>
+      <w:pPr>
+        <w:rPr>
+          <w:rFonts w:ascii="微软雅黑" w:eastAsia="微软雅黑" w:hAnsi="微软雅黑"/>
+          <w:sz w:val="21"/>
+          <w:szCs w:val="21"/>
+        </w:rPr>
+      </w:pPr>
+    </w:p>
+    <w:p>
+      <w:pPr>
+        <w:rPr>
+          <w:rFonts w:ascii="微软雅黑" w:eastAsia="微软雅黑" w:hAnsi="微软雅黑"/>
+          <w:sz w:val="21"/>
+          <w:szCs w:val="21"/>
+        </w:rPr>
+      </w:pPr>
+    </w:p>
+    <w:p>
+      <w:pPr>
+        <w:rPr>
+          <w:rFonts w:ascii="微软雅黑" w:eastAsia="微软雅黑" w:hAnsi="微软雅黑"/>
+          <w:sz w:val="21"/>
+          <w:szCs w:val="21"/>
+        </w:rPr>
+      </w:pPr>
+    </w:p>
+    <w:p>
+      <w:pPr>
+        <w:rPr>
+          <w:rFonts w:ascii="微软雅黑" w:eastAsia="微软雅黑" w:hAnsi="微软雅黑"/>
+          <w:sz w:val="21"/>
+          <w:szCs w:val="21"/>
+        </w:rPr>
+      </w:pPr>
+      <w:r>
+        <w:rPr>
+          <w:rFonts w:ascii="微软雅黑" w:eastAsia="微软雅黑" w:hAnsi="微软雅黑"/>
+          <w:noProof/>
+          <w:sz w:val="21"/>
+          <w:szCs w:val="21"/>
+        </w:rPr>
+        <w:lastRenderedPageBreak/>
+        <w:drawing>
+          <wp:inline distT="0" distB="0" distL="0" distR="0" wp14:anchorId="18B876B8" wp14:editId="0ABF0DB2">
+            <wp:extent cx="5486400" cy="3655695"/>
+            <wp:effectExtent l="0" t="0" r="0" b="1905"/>
+            <wp:docPr id="15" name="图片 15"/>
+            <wp:cNvGraphicFramePr>
+              <a:graphicFrameLocks xmlns:a="http://schemas.openxmlformats.org/drawingml/2006/main" noChangeAspect="1"/>
+            </wp:cNvGraphicFramePr>
+            <a:graphic xmlns:a="http://schemas.openxmlformats.org/drawingml/2006/main">
+              <a:graphicData uri="http://schemas.openxmlformats.org/drawingml/2006/picture">
+                <pic:pic xmlns:pic="http://schemas.openxmlformats.org/drawingml/2006/picture">
+                  <pic:nvPicPr>
+                    <pic:cNvPr id="0" name="Picture 10"/>
+                    <pic:cNvPicPr>
+                      <a:picLocks noChangeAspect="1" noChangeArrowheads="1"/>
+                    </pic:cNvPicPr>
+                  </pic:nvPicPr>
+                  <pic:blipFill>
+                    <a:blip r:embed="rId19">
+                      <a:extLst>
+                        <a:ext uri="{28A0092B-C50C-407E-A947-70E740481C1C}">
+                          <a14:useLocalDpi xmlns:a14="http://schemas.microsoft.com/office/drawing/2010/main" val="0"/>
+                        </a:ext>
+                      </a:extLst>
+                    </a:blip>
+                    <a:srcRect/>
+                    <a:stretch>
+                      <a:fillRect/>
+                    </a:stretch>
+                  </pic:blipFill>
+                  <pic:spPr bwMode="auto">
+                    <a:xfrm>
+                      <a:off x="0" y="0"/>
+                      <a:ext cx="5486400" cy="3655695"/>
+                    </a:xfrm>
+                    <a:prstGeom prst="rect">
+                      <a:avLst/>
+                    </a:prstGeom>
+                    <a:noFill/>
+                    <a:ln>
+                      <a:noFill/>
+                    </a:ln>
+                  </pic:spPr>
+                </pic:pic>
+              </a:graphicData>
+            </a:graphic>
+          </wp:inline>
+        </w:drawing>
+      </w:r>
+    </w:p>
+    <w:p>
+      <w:pPr>
+        <w:rPr>
+          <w:rFonts w:ascii="微软雅黑" w:eastAsia="微软雅黑" w:hAnsi="微软雅黑"/>
+          <w:sz w:val="21"/>
+          <w:szCs w:val="21"/>
+        </w:rPr>
+      </w:pPr>
+    </w:p>
+    <w:p>
+      <w:pPr>
+        <w:rPr>
+          <w:rFonts w:ascii="微软雅黑" w:eastAsia="微软雅黑" w:hAnsi="微软雅黑"/>
+          <w:sz w:val="21"/>
+          <w:szCs w:val="21"/>
+        </w:rPr>
+      </w:pPr>
+    </w:p>
+    <w:p>
+      <w:pPr>
+        <w:rPr>
+          <w:rFonts w:ascii="微软雅黑" w:eastAsia="微软雅黑" w:hAnsi="微软雅黑"/>
+          <w:sz w:val="21"/>
+          <w:szCs w:val="21"/>
+        </w:rPr>
+      </w:pPr>
+    </w:p>
+    <w:p>
+      <w:pPr>
+        <w:rPr>
+          <w:rFonts w:ascii="微软雅黑" w:eastAsia="微软雅黑" w:hAnsi="微软雅黑"/>
+          <w:sz w:val="21"/>
+          <w:szCs w:val="21"/>
+        </w:rPr>
+      </w:pPr>
+    </w:p>
+    <w:p>
+      <w:pPr>
+        <w:rPr>
+          <w:rFonts w:ascii="微软雅黑" w:eastAsia="微软雅黑" w:hAnsi="微软雅黑"/>
+          <w:sz w:val="21"/>
+          <w:szCs w:val="21"/>
+        </w:rPr>
+      </w:pPr>
+    </w:p>
+    <w:p>
+      <w:pPr>
+        <w:rPr>
+          <w:rFonts w:ascii="微软雅黑" w:eastAsia="微软雅黑" w:hAnsi="微软雅黑"/>
+          <w:sz w:val="21"/>
+          <w:szCs w:val="21"/>
+        </w:rPr>
+      </w:pPr>
+    </w:p>
+    <w:p>
+      <w:pPr>
+        <w:rPr>
+          <w:rFonts w:ascii="微软雅黑" w:eastAsia="微软雅黑" w:hAnsi="微软雅黑"/>
+          <w:sz w:val="21"/>
+          <w:szCs w:val="21"/>
+        </w:rPr>
+      </w:pPr>
+    </w:p>
+    <w:p>
+      <w:pPr>
+        <w:rPr>
+          <w:rFonts w:ascii="微软雅黑" w:eastAsia="微软雅黑" w:hAnsi="微软雅黑"/>
+          <w:sz w:val="21"/>
+          <w:szCs w:val="21"/>
+        </w:rPr>
+      </w:pPr>
+    </w:p>
+    <w:p>
+      <w:pPr>
+        <w:rPr>
+          <w:rFonts w:ascii="微软雅黑" w:eastAsia="微软雅黑" w:hAnsi="微软雅黑"/>
+          <w:sz w:val="21"/>
+          <w:szCs w:val="21"/>
+        </w:rPr>
+      </w:pPr>
+    </w:p>
+    <w:p>
+      <w:pPr>
+        <w:rPr>
+          <w:rFonts w:ascii="微软雅黑" w:eastAsia="微软雅黑" w:hAnsi="微软雅黑"/>
+          <w:sz w:val="21"/>
+          <w:szCs w:val="21"/>
+        </w:rPr>
+      </w:pPr>
+    </w:p>
+    <w:p>
+      <w:pPr>
+        <w:rPr>
+          <w:rFonts w:ascii="微软雅黑" w:eastAsia="微软雅黑" w:hAnsi="微软雅黑"/>
+          <w:sz w:val="21"/>
+          <w:szCs w:val="21"/>
+        </w:rPr>
+      </w:pPr>
+    </w:p>
+    <w:p>
+      <w:pPr>
+        <w:rPr>
+          <w:rFonts w:ascii="微软雅黑" w:eastAsia="微软雅黑" w:hAnsi="微软雅黑"/>
+          <w:sz w:val="21"/>
+          <w:szCs w:val="21"/>
+        </w:rPr>
+      </w:pPr>
+    </w:p>
+    <w:p>
+      <w:pPr>
+        <w:rPr>
+          <w:rFonts w:ascii="微软雅黑" w:eastAsia="微软雅黑" w:hAnsi="微软雅黑"/>
+          <w:sz w:val="21"/>
+          <w:szCs w:val="21"/>
+        </w:rPr>
+      </w:pPr>
+    </w:p>
+    <w:p>
+      <w:pPr>
+        <w:rPr>
+          <w:rFonts w:ascii="微软雅黑" w:eastAsia="微软雅黑" w:hAnsi="微软雅黑" w:hint="eastAsia"/>
+          <w:sz w:val="21"/>
+          <w:szCs w:val="21"/>
+        </w:rPr>
+      </w:pPr>
+      <w:r>
+        <w:rPr>
+          <w:rFonts w:ascii="微软雅黑" w:eastAsia="微软雅黑" w:hAnsi="微软雅黑" w:hint="eastAsia"/>
+          <w:sz w:val="21"/>
+          <w:szCs w:val="21"/>
+        </w:rPr>
+        <w:lastRenderedPageBreak/>
+        <w:t>把已复制的</w:t>
+      </w:r>
+      <w:r>
+        <w:rPr>
+          <w:rFonts w:ascii="微软雅黑" w:eastAsia="微软雅黑" w:hAnsi="微软雅黑" w:hint="eastAsia"/>
+          <w:sz w:val="21"/>
+          <w:szCs w:val="21"/>
+        </w:rPr>
+        <w:t xml:space="preserve"> </w:t>
+      </w:r>
+      <w:r>
+        <w:rPr>
+          <w:rFonts w:ascii="微软雅黑" w:eastAsia="微软雅黑" w:hAnsi="微软雅黑"/>
+          <w:sz w:val="21"/>
+          <w:szCs w:val="21"/>
+        </w:rPr>
+        <w:t>“</w:t>
+      </w:r>
+      <w:r>
+        <w:rPr>
+          <w:rFonts w:ascii="微软雅黑" w:eastAsia="微软雅黑" w:hAnsi="微软雅黑" w:hint="eastAsia"/>
+          <w:sz w:val="21"/>
+          <w:szCs w:val="21"/>
+        </w:rPr>
+        <w:t>证书</w:t>
+      </w:r>
+      <w:r>
+        <w:rPr>
+          <w:rFonts w:ascii="微软雅黑" w:eastAsia="微软雅黑" w:hAnsi="微软雅黑" w:hint="eastAsia"/>
+          <w:sz w:val="21"/>
+          <w:szCs w:val="21"/>
+        </w:rPr>
+        <w:t>请求</w:t>
+      </w:r>
+      <w:r>
+        <w:rPr>
+          <w:rFonts w:ascii="微软雅黑" w:eastAsia="微软雅黑" w:hAnsi="微软雅黑" w:hint="eastAsia"/>
+          <w:sz w:val="21"/>
+          <w:szCs w:val="21"/>
+        </w:rPr>
+        <w:t>串</w:t>
+      </w:r>
+      <w:r>
+        <w:rPr>
+          <w:rFonts w:ascii="微软雅黑" w:eastAsia="微软雅黑" w:hAnsi="微软雅黑" w:hint="eastAsia"/>
+          <w:sz w:val="21"/>
+          <w:szCs w:val="21"/>
+        </w:rPr>
+        <w:t>”</w:t>
+      </w:r>
+      <w:r>
+        <w:rPr>
+          <w:rFonts w:ascii="微软雅黑" w:eastAsia="微软雅黑" w:hAnsi="微软雅黑" w:hint="eastAsia"/>
+          <w:sz w:val="21"/>
+          <w:szCs w:val="21"/>
+        </w:rPr>
+        <w:t xml:space="preserve"> 粘贴到 商户平台，然后点击“</w:t>
+      </w:r>
+      <w:r>
+        <w:rPr>
+          <w:rFonts w:ascii="微软雅黑" w:eastAsia="微软雅黑" w:hAnsi="微软雅黑" w:hint="eastAsia"/>
+          <w:sz w:val="21"/>
+          <w:szCs w:val="21"/>
+        </w:rPr>
+        <w:t>下一步</w:t>
+      </w:r>
+      <w:r>
+        <w:rPr>
+          <w:rFonts w:ascii="微软雅黑" w:eastAsia="微软雅黑" w:hAnsi="微软雅黑" w:hint="eastAsia"/>
+          <w:sz w:val="21"/>
+          <w:szCs w:val="21"/>
+        </w:rPr>
+        <w:t>”</w:t>
+      </w:r>
+      <w:r>
+        <w:rPr>
+          <w:rFonts w:ascii="微软雅黑" w:eastAsia="微软雅黑" w:hAnsi="微软雅黑" w:hint="eastAsia"/>
+          <w:sz w:val="21"/>
+          <w:szCs w:val="21"/>
+        </w:rPr>
+        <w:t>，生成“</w:t>
+      </w:r>
+      <w:r>
+        <w:rPr>
+          <w:rFonts w:ascii="微软雅黑" w:eastAsia="微软雅黑" w:hAnsi="微软雅黑" w:hint="eastAsia"/>
+          <w:sz w:val="21"/>
+          <w:szCs w:val="21"/>
+        </w:rPr>
+        <w:t>证书串</w:t>
+      </w:r>
+      <w:r>
+        <w:rPr>
+          <w:rFonts w:ascii="微软雅黑" w:eastAsia="微软雅黑" w:hAnsi="微软雅黑" w:hint="eastAsia"/>
+          <w:sz w:val="21"/>
+          <w:szCs w:val="21"/>
+        </w:rPr>
+        <w:t>”</w:t>
+      </w:r>
+    </w:p>
+    <w:p>
+      <w:pPr>
+        <w:rPr>
+          <w:rFonts w:ascii="微软雅黑" w:eastAsia="微软雅黑" w:hAnsi="微软雅黑"/>
+          <w:sz w:val="21"/>
+          <w:szCs w:val="21"/>
+        </w:rPr>
+      </w:pPr>
+      <w:r>
+        <w:rPr>
+          <w:rFonts w:ascii="微软雅黑" w:eastAsia="微软雅黑" w:hAnsi="微软雅黑"/>
+          <w:noProof/>
+          <w:sz w:val="21"/>
+          <w:szCs w:val="21"/>
+        </w:rPr>
+        <w:drawing>
+          <wp:inline distT="0" distB="0" distL="0" distR="0" wp14:anchorId="745EFA93" wp14:editId="05593A19">
+            <wp:extent cx="5486400" cy="3995420"/>
+            <wp:effectExtent l="0" t="0" r="0" b="5080"/>
+            <wp:docPr id="16" name="图片 16"/>
+            <wp:cNvGraphicFramePr>
+              <a:graphicFrameLocks xmlns:a="http://schemas.openxmlformats.org/drawingml/2006/main" noChangeAspect="1"/>
+            </wp:cNvGraphicFramePr>
+            <a:graphic xmlns:a="http://schemas.openxmlformats.org/drawingml/2006/main">
+              <a:graphicData uri="http://schemas.openxmlformats.org/drawingml/2006/picture">
+                <pic:pic xmlns:pic="http://schemas.openxmlformats.org/drawingml/2006/picture">
+                  <pic:nvPicPr>
+                    <pic:cNvPr id="0" name="Picture 11"/>
+                    <pic:cNvPicPr>
+                      <a:picLocks noChangeAspect="1" noChangeArrowheads="1"/>
+                    </pic:cNvPicPr>
+                  </pic:nvPicPr>
+                  <pic:blipFill>
+                    <a:blip r:embed="rId20">
+                      <a:extLst>
+                        <a:ext uri="{28A0092B-C50C-407E-A947-70E740481C1C}">
+                          <a14:useLocalDpi xmlns:a14="http://schemas.microsoft.com/office/drawing/2010/main" val="0"/>
+                        </a:ext>
+                      </a:extLst>
+                    </a:blip>
+                    <a:srcRect/>
+                    <a:stretch>
+                      <a:fillRect/>
+                    </a:stretch>
+                  </pic:blipFill>
+                  <pic:spPr bwMode="auto">
+                    <a:xfrm>
+                      <a:off x="0" y="0"/>
+                      <a:ext cx="5486400" cy="3995420"/>
+                    </a:xfrm>
+                    <a:prstGeom prst="rect">
+                      <a:avLst/>
+                    </a:prstGeom>
+                    <a:noFill/>
+                    <a:ln>
+                      <a:noFill/>
+                    </a:ln>
+                  </pic:spPr>
+                </pic:pic>
+              </a:graphicData>
+            </a:graphic>
+          </wp:inline>
+        </w:drawing>
+      </w:r>
+    </w:p>
+    <w:p>
+      <w:pPr>
+        <w:rPr>
+          <w:rFonts w:ascii="微软雅黑" w:eastAsia="微软雅黑" w:hAnsi="微软雅黑"/>
+          <w:sz w:val="21"/>
+          <w:szCs w:val="21"/>
+        </w:rPr>
+      </w:pPr>
+    </w:p>
+    <w:p>
+      <w:pPr>
+        <w:rPr>
+          <w:rFonts w:ascii="微软雅黑" w:eastAsia="微软雅黑" w:hAnsi="微软雅黑"/>
+          <w:sz w:val="21"/>
+          <w:szCs w:val="21"/>
+        </w:rPr>
+      </w:pPr>
+    </w:p>
+    <w:p>
+      <w:pPr>
+        <w:rPr>
+          <w:rFonts w:ascii="微软雅黑" w:eastAsia="微软雅黑" w:hAnsi="微软雅黑"/>
+          <w:sz w:val="21"/>
+          <w:szCs w:val="21"/>
+        </w:rPr>
+      </w:pPr>
+    </w:p>
+    <w:p>
+      <w:pPr>
+        <w:rPr>
+          <w:rFonts w:ascii="微软雅黑" w:eastAsia="微软雅黑" w:hAnsi="微软雅黑"/>
+          <w:sz w:val="21"/>
+          <w:szCs w:val="21"/>
+        </w:rPr>
+      </w:pPr>
+    </w:p>
+    <w:p>
+      <w:pPr>
+        <w:rPr>
+          <w:rFonts w:ascii="微软雅黑" w:eastAsia="微软雅黑" w:hAnsi="微软雅黑"/>
+          <w:sz w:val="21"/>
+          <w:szCs w:val="21"/>
+        </w:rPr>
+      </w:pPr>
+    </w:p>
+    <w:p>
+      <w:pPr>
+        <w:rPr>
+          <w:rFonts w:ascii="微软雅黑" w:eastAsia="微软雅黑" w:hAnsi="微软雅黑"/>
+          <w:sz w:val="21"/>
+          <w:szCs w:val="21"/>
+        </w:rPr>
+      </w:pPr>
+    </w:p>
+    <w:p>
+      <w:pPr>
+        <w:rPr>
+          <w:rFonts w:ascii="微软雅黑" w:eastAsia="微软雅黑" w:hAnsi="微软雅黑"/>
+          <w:sz w:val="21"/>
+          <w:szCs w:val="21"/>
+        </w:rPr>
+      </w:pPr>
+    </w:p>
+    <w:p>
+      <w:pPr>
+        <w:rPr>
+          <w:rFonts w:ascii="微软雅黑" w:eastAsia="微软雅黑" w:hAnsi="微软雅黑"/>
+          <w:sz w:val="21"/>
+          <w:szCs w:val="21"/>
+        </w:rPr>
+      </w:pPr>
+    </w:p>
+    <w:p>
+      <w:pPr>
+        <w:rPr>
+          <w:rFonts w:ascii="微软雅黑" w:eastAsia="微软雅黑" w:hAnsi="微软雅黑"/>
+          <w:sz w:val="21"/>
+          <w:szCs w:val="21"/>
+        </w:rPr>
+      </w:pPr>
+    </w:p>
+    <w:p>
+      <w:pPr>
+        <w:rPr>
+          <w:rFonts w:ascii="微软雅黑" w:eastAsia="微软雅黑" w:hAnsi="微软雅黑"/>
+          <w:sz w:val="21"/>
+          <w:szCs w:val="21"/>
+        </w:rPr>
+      </w:pPr>
+    </w:p>
+    <w:p>
+      <w:pPr>
+        <w:rPr>
+          <w:rFonts w:ascii="微软雅黑" w:eastAsia="微软雅黑" w:hAnsi="微软雅黑"/>
+          <w:sz w:val="21"/>
+          <w:szCs w:val="21"/>
+        </w:rPr>
+      </w:pPr>
+    </w:p>
+    <w:p>
+      <w:pPr>
+        <w:rPr>
+          <w:rFonts w:ascii="微软雅黑" w:eastAsia="微软雅黑" w:hAnsi="微软雅黑"/>
+          <w:sz w:val="21"/>
+          <w:szCs w:val="21"/>
+        </w:rPr>
+      </w:pPr>
+      <w:r>
+        <w:rPr>
+          <w:rFonts w:ascii="微软雅黑" w:eastAsia="微软雅黑" w:hAnsi="微软雅黑"/>
+          <w:noProof/>
+          <w:sz w:val="21"/>
+          <w:szCs w:val="21"/>
+        </w:rPr>
+        <w:lastRenderedPageBreak/>
+        <w:drawing>
+          <wp:inline distT="0" distB="0" distL="0" distR="0" wp14:anchorId="25FE0EEC" wp14:editId="34584531">
+            <wp:extent cx="5486400" cy="4359910"/>
+            <wp:effectExtent l="0" t="0" r="0" b="2540"/>
+            <wp:docPr id="17" name="图片 17"/>
+            <wp:cNvGraphicFramePr>
+              <a:graphicFrameLocks xmlns:a="http://schemas.openxmlformats.org/drawingml/2006/main" noChangeAspect="1"/>
+            </wp:cNvGraphicFramePr>
+            <a:graphic xmlns:a="http://schemas.openxmlformats.org/drawingml/2006/main">
+              <a:graphicData uri="http://schemas.openxmlformats.org/drawingml/2006/picture">
+                <pic:pic xmlns:pic="http://schemas.openxmlformats.org/drawingml/2006/picture">
+                  <pic:nvPicPr>
+                    <pic:cNvPr id="0" name="Picture 12"/>
+                    <pic:cNvPicPr>
+                      <a:picLocks noChangeAspect="1" noChangeArrowheads="1"/>
+                    </pic:cNvPicPr>
+                  </pic:nvPicPr>
+                  <pic:blipFill>
+                    <a:blip r:embed="rId21">
+                      <a:extLst>
+                        <a:ext uri="{28A0092B-C50C-407E-A947-70E740481C1C}">
+                          <a14:useLocalDpi xmlns:a14="http://schemas.microsoft.com/office/drawing/2010/main" val="0"/>
+                        </a:ext>
+                      </a:extLst>
+                    </a:blip>
+                    <a:srcRect/>
+                    <a:stretch>
+                      <a:fillRect/>
+                    </a:stretch>
+                  </pic:blipFill>
+                  <pic:spPr bwMode="auto">
+                    <a:xfrm>
+                      <a:off x="0" y="0"/>
+                      <a:ext cx="5486400" cy="4359910"/>
+                    </a:xfrm>
+                    <a:prstGeom prst="rect">
+                      <a:avLst/>
+                    </a:prstGeom>
+                    <a:noFill/>
+                    <a:ln>
+                      <a:noFill/>
+                    </a:ln>
+                  </pic:spPr>
+                </pic:pic>
+              </a:graphicData>
+            </a:graphic>
+          </wp:inline>
+        </w:drawing>
+      </w:r>
+    </w:p>
+    <w:p>
+      <w:pPr>
+        <w:rPr>
+          <w:rFonts w:ascii="微软雅黑" w:eastAsia="微软雅黑" w:hAnsi="微软雅黑"/>
+          <w:sz w:val="21"/>
+          <w:szCs w:val="21"/>
+        </w:rPr>
+      </w:pPr>
+    </w:p>
+    <w:p>
+      <w:pPr>
+        <w:rPr>
+          <w:rFonts w:ascii="微软雅黑" w:eastAsia="微软雅黑" w:hAnsi="微软雅黑"/>
+          <w:sz w:val="21"/>
+          <w:szCs w:val="21"/>
+        </w:rPr>
+      </w:pPr>
+      <w:r>
+        <w:rPr>
+          <w:rFonts w:ascii="微软雅黑" w:eastAsia="微软雅黑" w:hAnsi="微软雅黑" w:hint="eastAsia"/>
+          <w:sz w:val="21"/>
+          <w:szCs w:val="21"/>
+        </w:rPr>
+        <w:t>复制“证书串”</w:t>
+      </w:r>
+      <w:r>
+        <w:rPr>
+          <w:rFonts w:ascii="微软雅黑" w:eastAsia="微软雅黑" w:hAnsi="微软雅黑" w:hint="eastAsia"/>
+          <w:sz w:val="21"/>
+          <w:szCs w:val="21"/>
+        </w:rPr>
+        <w:t>回到</w:t>
+      </w:r>
+      <w:r>
+        <w:rPr>
+          <w:rFonts w:ascii="微软雅黑" w:eastAsia="微软雅黑" w:hAnsi="微软雅黑" w:hint="eastAsia"/>
+          <w:sz w:val="21"/>
+          <w:szCs w:val="21"/>
+        </w:rPr>
+        <w:t>到证书工具</w:t>
+      </w:r>
+      <w:r>
+        <w:rPr>
+          <w:rFonts w:ascii="微软雅黑" w:eastAsia="微软雅黑" w:hAnsi="微软雅黑" w:hint="eastAsia"/>
+          <w:sz w:val="21"/>
+          <w:szCs w:val="21"/>
+        </w:rPr>
+        <w:t xml:space="preserve"> 生成证书</w:t>
+      </w:r>
+    </w:p>
+    <w:p>
+      <w:pPr>
+        <w:rPr>
+          <w:rFonts w:ascii="微软雅黑" w:eastAsia="微软雅黑" w:hAnsi="微软雅黑" w:hint="eastAsia"/>
+          <w:sz w:val="21"/>
+          <w:szCs w:val="21"/>
+        </w:rPr>
+      </w:pPr>
+      <w:r>
+        <w:rPr>
+          <w:noProof/>
+        </w:rPr>
+        <w:drawing>
+          <wp:inline distT="0" distB="0" distL="0" distR="0" wp14:anchorId="2BA64B60" wp14:editId="06C3FA4A">
+            <wp:extent cx="5486400" cy="1818640"/>
+            <wp:effectExtent l="0" t="0" r="0" b="0"/>
+            <wp:docPr id="18" name="图片 18"/>
+            <wp:cNvGraphicFramePr>
+              <a:graphicFrameLocks xmlns:a="http://schemas.openxmlformats.org/drawingml/2006/main" noChangeAspect="1"/>
+            </wp:cNvGraphicFramePr>
+            <a:graphic xmlns:a="http://schemas.openxmlformats.org/drawingml/2006/main">
+              <a:graphicData uri="http://schemas.openxmlformats.org/drawingml/2006/picture">
+                <pic:pic xmlns:pic="http://schemas.openxmlformats.org/drawingml/2006/picture">
+                  <pic:nvPicPr>
+                    <pic:cNvPr id="0" name="Picture 13"/>
+                    <pic:cNvPicPr>
+                      <a:picLocks noChangeAspect="1" noChangeArrowheads="1"/>
+                    </pic:cNvPicPr>
+                  </pic:nvPicPr>
+                  <pic:blipFill>
+                    <a:blip r:embed="rId22" cstate="print">
+                      <a:extLst>
+                        <a:ext uri="{28A0092B-C50C-407E-A947-70E740481C1C}">
+                          <a14:useLocalDpi xmlns:a14="http://schemas.microsoft.com/office/drawing/2010/main" val="0"/>
+                        </a:ext>
+                      </a:extLst>
+                    </a:blip>
+                    <a:srcRect/>
+                    <a:stretch>
+                      <a:fillRect/>
+                    </a:stretch>
+                  </pic:blipFill>
+                  <pic:spPr bwMode="auto">
+                    <a:xfrm>
+                      <a:off x="0" y="0"/>
+                      <a:ext cx="5486400" cy="1818640"/>
+                    </a:xfrm>
+                    <a:prstGeom prst="rect">
+                      <a:avLst/>
+                    </a:prstGeom>
+                    <a:noFill/>
+                    <a:ln>
+                      <a:noFill/>
+                    </a:ln>
+                  </pic:spPr>
+                </pic:pic>
+              </a:graphicData>
+            </a:graphic>
+          </wp:inline>
+        </w:drawing>
+      </w:r>
+      <w:bookmarkStart w:id="0" w:name="_GoBack"/>
+      <w:bookmarkEnd w:id="0"/>
+    </w:p>
+    <w:p>
+      <w:pPr>
+        <w:rPr>
+          <w:rFonts w:ascii="微软雅黑" w:eastAsia="微软雅黑" w:hAnsi="微软雅黑"/>
+          <w:sz w:val="21"/>
+          <w:szCs w:val="21"/>
+        </w:rPr>
+      </w:pPr>
+    </w:p>
+    <w:p>
+      <w:pPr>
+        <w:rPr>
+          <w:rFonts w:ascii="微软雅黑" w:eastAsia="微软雅黑" w:hAnsi="微软雅黑" w:hint="eastAsia"/>
           <w:sz w:val="21"/>
           <w:szCs w:val="21"/>
         </w:rPr>
@@ -1395,6 +2972,29 @@
       <w:szCs w:val="18"/>
     </w:rPr>
   </w:style>
+  <w:style w:type="character" w:styleId="a7">
+    <w:name w:val="Hyperlink"/>
+    <w:basedOn w:val="a0"/>
+    <w:uiPriority w:val="99"/>
+    <w:unhideWhenUsed/>
+    <w:rsid w:val="00D47083"/>
+    <w:rPr>
+      <w:color w:val="0563C1" w:themeColor="hyperlink"/>
+      <w:u w:val="single"/>
+    </w:rPr>
+  </w:style>
+  <w:style w:type="character" w:styleId="a8">
+    <w:name w:val="Unresolved Mention"/>
+    <w:basedOn w:val="a0"/>
+    <w:uiPriority w:val="99"/>
+    <w:semiHidden/>
+    <w:unhideWhenUsed/>
+    <w:rsid w:val="00D47083"/>
+    <w:rPr>
+      <w:color w:val="605E5C"/>
+      <w:shd w:val="clear" w:color="auto" w:fill="E1DFDD"/>
+    </w:rPr>
+  </w:style>
 </w:styles>
 </file>
 

--- a/docs/商城后台管理微信配置.docx
+++ b/docs/商城后台管理微信配置.docx
@@ -11,6 +11,7 @@
           <w:szCs w:val="28"/>
         </w:rPr>
       </w:pPr>
+      <w:proofErr w:type="gramStart"/>
       <w:r>
         <w:rPr>
           <w:rFonts w:ascii="微软雅黑" w:eastAsia="微软雅黑" w:hAnsi="微软雅黑" w:hint="eastAsia"/>
@@ -19,6 +20,7 @@
         </w:rPr>
         <w:t>微信配置管理</w:t>
       </w:r>
+      <w:proofErr w:type="gramEnd"/>
     </w:p>
     <w:p>
       <w:pPr>
@@ -271,7 +273,25 @@
           <w:sz w:val="21"/>
           <w:szCs w:val="21"/>
         </w:rPr>
-        <w:t>进入微信公众平台-</w:t>
+        <w:t>进</w:t>
+      </w:r>
+      <w:proofErr w:type="gramStart"/>
+      <w:r>
+        <w:rPr>
+          <w:rFonts w:ascii="微软雅黑" w:eastAsia="微软雅黑" w:hAnsi="微软雅黑" w:hint="eastAsia"/>
+          <w:sz w:val="21"/>
+          <w:szCs w:val="21"/>
+        </w:rPr>
+        <w:t>入微信公众</w:t>
+      </w:r>
+      <w:proofErr w:type="gramEnd"/>
+      <w:r>
+        <w:rPr>
+          <w:rFonts w:ascii="微软雅黑" w:eastAsia="微软雅黑" w:hAnsi="微软雅黑" w:hint="eastAsia"/>
+          <w:sz w:val="21"/>
+          <w:szCs w:val="21"/>
+        </w:rPr>
+        <w:t>平台-</w:t>
       </w:r>
       <w:r>
         <w:rPr>
@@ -393,7 +413,25 @@
           <w:sz w:val="21"/>
           <w:szCs w:val="21"/>
         </w:rPr>
-        <w:t>D( AppID )</w:t>
+        <w:t xml:space="preserve">D( </w:t>
+      </w:r>
+      <w:proofErr w:type="spellStart"/>
+      <w:r>
+        <w:rPr>
+          <w:rFonts w:ascii="微软雅黑" w:eastAsia="微软雅黑" w:hAnsi="微软雅黑"/>
+          <w:sz w:val="21"/>
+          <w:szCs w:val="21"/>
+        </w:rPr>
+        <w:t>AppID</w:t>
+      </w:r>
+      <w:proofErr w:type="spellEnd"/>
+      <w:r>
+        <w:rPr>
+          <w:rFonts w:ascii="微软雅黑" w:eastAsia="微软雅黑" w:hAnsi="微软雅黑"/>
+          <w:sz w:val="21"/>
+          <w:szCs w:val="21"/>
+        </w:rPr>
+        <w:t xml:space="preserve"> )</w:t>
       </w:r>
     </w:p>
     <w:p>
@@ -426,24 +464,60 @@
           <w:sz w:val="21"/>
           <w:szCs w:val="21"/>
         </w:rPr>
-        <w:t>开发者密码 （生成密码需要管理员账号扫码操作）</w:t>
-      </w:r>
-    </w:p>
-    <w:p>
-      <w:pPr>
-        <w:rPr>
-          <w:rFonts w:ascii="微软雅黑" w:eastAsia="微软雅黑" w:hAnsi="微软雅黑"/>
-          <w:sz w:val="21"/>
-          <w:szCs w:val="21"/>
-        </w:rPr>
-      </w:pPr>
-      <w:r>
-        <w:rPr>
-          <w:rFonts w:ascii="微软雅黑" w:eastAsia="微软雅黑" w:hAnsi="微软雅黑" w:hint="eastAsia"/>
-          <w:sz w:val="21"/>
-          <w:szCs w:val="21"/>
-        </w:rPr>
-        <w:t>域名 为 微信应用部署的服务器域名</w:t>
+        <w:t>开发者密码 （生成密码需要管理员</w:t>
+      </w:r>
+      <w:proofErr w:type="gramStart"/>
+      <w:r>
+        <w:rPr>
+          <w:rFonts w:ascii="微软雅黑" w:eastAsia="微软雅黑" w:hAnsi="微软雅黑" w:hint="eastAsia"/>
+          <w:sz w:val="21"/>
+          <w:szCs w:val="21"/>
+        </w:rPr>
+        <w:t>账号扫码操作</w:t>
+      </w:r>
+      <w:proofErr w:type="gramEnd"/>
+      <w:r>
+        <w:rPr>
+          <w:rFonts w:ascii="微软雅黑" w:eastAsia="微软雅黑" w:hAnsi="微软雅黑" w:hint="eastAsia"/>
+          <w:sz w:val="21"/>
+          <w:szCs w:val="21"/>
+        </w:rPr>
+        <w:t>）</w:t>
+      </w:r>
+    </w:p>
+    <w:p>
+      <w:pPr>
+        <w:rPr>
+          <w:rFonts w:ascii="微软雅黑" w:eastAsia="微软雅黑" w:hAnsi="微软雅黑"/>
+          <w:sz w:val="21"/>
+          <w:szCs w:val="21"/>
+        </w:rPr>
+      </w:pPr>
+      <w:r>
+        <w:rPr>
+          <w:rFonts w:ascii="微软雅黑" w:eastAsia="微软雅黑" w:hAnsi="微软雅黑" w:hint="eastAsia"/>
+          <w:sz w:val="21"/>
+          <w:szCs w:val="21"/>
+        </w:rPr>
+        <w:t xml:space="preserve">域名 为 </w:t>
+      </w:r>
+      <w:proofErr w:type="gramStart"/>
+      <w:r>
+        <w:rPr>
+          <w:rFonts w:ascii="微软雅黑" w:eastAsia="微软雅黑" w:hAnsi="微软雅黑" w:hint="eastAsia"/>
+          <w:sz w:val="21"/>
+          <w:szCs w:val="21"/>
+        </w:rPr>
+        <w:t>微信应用</w:t>
+      </w:r>
+      <w:proofErr w:type="gramEnd"/>
+      <w:r>
+        <w:rPr>
+          <w:rFonts w:ascii="微软雅黑" w:eastAsia="微软雅黑" w:hAnsi="微软雅黑" w:hint="eastAsia"/>
+          <w:sz w:val="21"/>
+          <w:szCs w:val="21"/>
+        </w:rPr>
+        <w:t>部署的服务器域名</w:t>
       </w:r>
     </w:p>
     <w:p>
@@ -623,6 +697,7 @@
           <w:szCs w:val="21"/>
         </w:rPr>
       </w:pPr>
+      <w:proofErr w:type="gramStart"/>
       <w:r>
         <w:rPr>
           <w:rFonts w:ascii="微软雅黑" w:eastAsia="微软雅黑" w:hAnsi="微软雅黑" w:hint="eastAsia"/>
@@ -631,6 +706,7 @@
         </w:rPr>
         <w:t>微信支付</w:t>
       </w:r>
+      <w:proofErr w:type="gramEnd"/>
       <w:r>
         <w:rPr>
           <w:rFonts w:ascii="微软雅黑" w:eastAsia="微软雅黑" w:hAnsi="微软雅黑" w:hint="eastAsia"/>
@@ -643,7 +719,7 @@
     <w:p>
       <w:pPr>
         <w:rPr>
-          <w:rFonts w:ascii="微软雅黑" w:eastAsia="微软雅黑" w:hAnsi="微软雅黑" w:hint="eastAsia"/>
+          <w:rFonts w:ascii="微软雅黑" w:eastAsia="微软雅黑" w:hAnsi="微软雅黑"/>
           <w:sz w:val="21"/>
           <w:szCs w:val="21"/>
         </w:rPr>
@@ -668,7 +744,7 @@
     <w:p>
       <w:pPr>
         <w:rPr>
-          <w:rFonts w:ascii="微软雅黑" w:eastAsia="微软雅黑" w:hAnsi="微软雅黑" w:hint="eastAsia"/>
+          <w:rFonts w:ascii="微软雅黑" w:eastAsia="微软雅黑" w:hAnsi="微软雅黑"/>
           <w:sz w:val="21"/>
           <w:szCs w:val="21"/>
         </w:rPr>
@@ -689,13 +765,23 @@
         </w:rPr>
         <w:t xml:space="preserve">D = </w:t>
       </w:r>
-      <w:r>
-        <w:rPr>
-          <w:rFonts w:ascii="微软雅黑" w:eastAsia="微软雅黑" w:hAnsi="微软雅黑" w:hint="eastAsia"/>
-          <w:sz w:val="21"/>
-          <w:szCs w:val="21"/>
-        </w:rPr>
-        <w:t>微信支付商户号</w:t>
+      <w:proofErr w:type="gramStart"/>
+      <w:r>
+        <w:rPr>
+          <w:rFonts w:ascii="微软雅黑" w:eastAsia="微软雅黑" w:hAnsi="微软雅黑" w:hint="eastAsia"/>
+          <w:sz w:val="21"/>
+          <w:szCs w:val="21"/>
+        </w:rPr>
+        <w:t>微信支付</w:t>
+      </w:r>
+      <w:proofErr w:type="gramEnd"/>
+      <w:r>
+        <w:rPr>
+          <w:rFonts w:ascii="微软雅黑" w:eastAsia="微软雅黑" w:hAnsi="微软雅黑" w:hint="eastAsia"/>
+          <w:sz w:val="21"/>
+          <w:szCs w:val="21"/>
+        </w:rPr>
+        <w:t>商户号</w:t>
       </w:r>
     </w:p>
     <w:p>
@@ -822,7 +908,7 @@
     <w:p>
       <w:pPr>
         <w:rPr>
-          <w:rFonts w:ascii="微软雅黑" w:eastAsia="微软雅黑" w:hAnsi="微软雅黑" w:hint="eastAsia"/>
+          <w:rFonts w:ascii="微软雅黑" w:eastAsia="微软雅黑" w:hAnsi="微软雅黑"/>
           <w:sz w:val="21"/>
           <w:szCs w:val="21"/>
         </w:rPr>
@@ -849,7 +935,7 @@
     <w:p>
       <w:pPr>
         <w:rPr>
-          <w:rFonts w:ascii="微软雅黑" w:eastAsia="微软雅黑" w:hAnsi="微软雅黑" w:hint="eastAsia"/>
+          <w:rFonts w:ascii="微软雅黑" w:eastAsia="微软雅黑" w:hAnsi="微软雅黑"/>
           <w:sz w:val="21"/>
           <w:szCs w:val="21"/>
         </w:rPr>
@@ -882,7 +968,7 @@
     <w:p>
       <w:pPr>
         <w:rPr>
-          <w:rFonts w:ascii="微软雅黑" w:eastAsia="微软雅黑" w:hAnsi="微软雅黑" w:hint="eastAsia"/>
+          <w:rFonts w:ascii="微软雅黑" w:eastAsia="微软雅黑" w:hAnsi="微软雅黑"/>
           <w:sz w:val="21"/>
           <w:szCs w:val="21"/>
         </w:rPr>
@@ -1021,7 +1107,7 @@
     <w:p>
       <w:pPr>
         <w:rPr>
-          <w:rFonts w:ascii="微软雅黑" w:eastAsia="微软雅黑" w:hAnsi="微软雅黑" w:hint="eastAsia"/>
+          <w:rFonts w:ascii="微软雅黑" w:eastAsia="微软雅黑" w:hAnsi="微软雅黑"/>
           <w:sz w:val="21"/>
           <w:szCs w:val="21"/>
         </w:rPr>
@@ -1088,7 +1174,7 @@
     <w:p>
       <w:pPr>
         <w:rPr>
-          <w:rFonts w:ascii="微软雅黑" w:eastAsia="微软雅黑" w:hAnsi="微软雅黑" w:hint="eastAsia"/>
+          <w:rFonts w:ascii="微软雅黑" w:eastAsia="微软雅黑" w:hAnsi="微软雅黑"/>
           <w:sz w:val="21"/>
           <w:szCs w:val="21"/>
         </w:rPr>
@@ -1154,7 +1240,7 @@
     <w:p>
       <w:pPr>
         <w:rPr>
-          <w:rFonts w:ascii="微软雅黑" w:eastAsia="微软雅黑" w:hAnsi="微软雅黑" w:hint="eastAsia"/>
+          <w:rFonts w:ascii="微软雅黑" w:eastAsia="微软雅黑" w:hAnsi="微软雅黑"/>
           <w:sz w:val="21"/>
           <w:szCs w:val="21"/>
         </w:rPr>
@@ -1309,7 +1395,7 @@
     <w:p>
       <w:pPr>
         <w:rPr>
-          <w:rFonts w:ascii="微软雅黑" w:eastAsia="微软雅黑" w:hAnsi="微软雅黑" w:hint="eastAsia"/>
+          <w:rFonts w:ascii="微软雅黑" w:eastAsia="微软雅黑" w:hAnsi="微软雅黑"/>
           <w:sz w:val="21"/>
           <w:szCs w:val="21"/>
         </w:rPr>
@@ -1538,7 +1624,7 @@
     <w:p>
       <w:pPr>
         <w:rPr>
-          <w:rFonts w:ascii="微软雅黑" w:eastAsia="微软雅黑" w:hAnsi="微软雅黑" w:hint="eastAsia"/>
+          <w:rFonts w:ascii="微软雅黑" w:eastAsia="微软雅黑" w:hAnsi="微软雅黑"/>
           <w:sz w:val="21"/>
           <w:szCs w:val="21"/>
         </w:rPr>
@@ -1572,7 +1658,7 @@
     <w:p>
       <w:pPr>
         <w:rPr>
-          <w:rFonts w:ascii="微软雅黑" w:eastAsia="微软雅黑" w:hAnsi="微软雅黑" w:hint="eastAsia"/>
+          <w:rFonts w:ascii="微软雅黑" w:eastAsia="微软雅黑" w:hAnsi="微软雅黑"/>
           <w:sz w:val="21"/>
           <w:szCs w:val="21"/>
         </w:rPr>
@@ -1646,7 +1732,7 @@
     <w:p>
       <w:pPr>
         <w:rPr>
-          <w:rFonts w:ascii="微软雅黑" w:eastAsia="微软雅黑" w:hAnsi="微软雅黑" w:hint="eastAsia"/>
+          <w:rFonts w:ascii="微软雅黑" w:eastAsia="微软雅黑" w:hAnsi="微软雅黑"/>
           <w:sz w:val="21"/>
           <w:szCs w:val="21"/>
         </w:rPr>
@@ -1663,7 +1749,7 @@
     <w:p>
       <w:pPr>
         <w:rPr>
-          <w:rFonts w:ascii="微软雅黑" w:eastAsia="微软雅黑" w:hAnsi="微软雅黑" w:hint="eastAsia"/>
+          <w:rFonts w:ascii="微软雅黑" w:eastAsia="微软雅黑" w:hAnsi="微软雅黑"/>
           <w:sz w:val="21"/>
           <w:szCs w:val="21"/>
         </w:rPr>
@@ -1947,7 +2033,7 @@
     <w:p>
       <w:pPr>
         <w:rPr>
-          <w:rFonts w:ascii="微软雅黑" w:eastAsia="微软雅黑" w:hAnsi="微软雅黑" w:hint="eastAsia"/>
+          <w:rFonts w:ascii="微软雅黑" w:eastAsia="微软雅黑" w:hAnsi="微软雅黑"/>
           <w:sz w:val="21"/>
           <w:szCs w:val="21"/>
         </w:rPr>
@@ -2015,47 +2101,15 @@
           <w:sz w:val="21"/>
           <w:szCs w:val="21"/>
         </w:rPr>
-        <w:t xml:space="preserve"> 粘贴到 商户平台，然后点击“</w:t>
-      </w:r>
-      <w:r>
-        <w:rPr>
-          <w:rFonts w:ascii="微软雅黑" w:eastAsia="微软雅黑" w:hAnsi="微软雅黑" w:hint="eastAsia"/>
-          <w:sz w:val="21"/>
-          <w:szCs w:val="21"/>
-        </w:rPr>
-        <w:t>下一步</w:t>
-      </w:r>
-      <w:r>
-        <w:rPr>
-          <w:rFonts w:ascii="微软雅黑" w:eastAsia="微软雅黑" w:hAnsi="微软雅黑" w:hint="eastAsia"/>
-          <w:sz w:val="21"/>
-          <w:szCs w:val="21"/>
-        </w:rPr>
-        <w:t>”</w:t>
-      </w:r>
-      <w:r>
-        <w:rPr>
-          <w:rFonts w:ascii="微软雅黑" w:eastAsia="微软雅黑" w:hAnsi="微软雅黑" w:hint="eastAsia"/>
-          <w:sz w:val="21"/>
-          <w:szCs w:val="21"/>
-        </w:rPr>
-        <w:t>，生成“</w:t>
-      </w:r>
-      <w:r>
-        <w:rPr>
-          <w:rFonts w:ascii="微软雅黑" w:eastAsia="微软雅黑" w:hAnsi="微软雅黑" w:hint="eastAsia"/>
-          <w:sz w:val="21"/>
-          <w:szCs w:val="21"/>
-        </w:rPr>
-        <w:t>证书串</w:t>
-      </w:r>
-      <w:r>
-        <w:rPr>
-          <w:rFonts w:ascii="微软雅黑" w:eastAsia="微软雅黑" w:hAnsi="微软雅黑" w:hint="eastAsia"/>
-          <w:sz w:val="21"/>
-          <w:szCs w:val="21"/>
-        </w:rPr>
-        <w:t>”</w:t>
+        <w:t xml:space="preserve"> 粘贴到 商户平台，然后点击“下一步”</w:t>
+      </w:r>
+      <w:r>
+        <w:rPr>
+          <w:rFonts w:ascii="微软雅黑" w:eastAsia="微软雅黑" w:hAnsi="微软雅黑" w:hint="eastAsia"/>
+          <w:sz w:val="21"/>
+          <w:szCs w:val="21"/>
+        </w:rPr>
+        <w:t>，生成“证书串”</w:t>
       </w:r>
     </w:p>
     <w:p>
@@ -2311,37 +2365,31 @@
           <w:sz w:val="21"/>
           <w:szCs w:val="21"/>
         </w:rPr>
-        <w:t>复制“证书串”</w:t>
-      </w:r>
-      <w:r>
-        <w:rPr>
-          <w:rFonts w:ascii="微软雅黑" w:eastAsia="微软雅黑" w:hAnsi="微软雅黑" w:hint="eastAsia"/>
-          <w:sz w:val="21"/>
-          <w:szCs w:val="21"/>
-        </w:rPr>
-        <w:t>回到</w:t>
-      </w:r>
-      <w:r>
-        <w:rPr>
-          <w:rFonts w:ascii="微软雅黑" w:eastAsia="微软雅黑" w:hAnsi="微软雅黑" w:hint="eastAsia"/>
-          <w:sz w:val="21"/>
-          <w:szCs w:val="21"/>
-        </w:rPr>
-        <w:t>到证书工具</w:t>
-      </w:r>
-      <w:r>
-        <w:rPr>
-          <w:rFonts w:ascii="微软雅黑" w:eastAsia="微软雅黑" w:hAnsi="微软雅黑" w:hint="eastAsia"/>
-          <w:sz w:val="21"/>
-          <w:szCs w:val="21"/>
-        </w:rPr>
-        <w:t xml:space="preserve"> 生成证书</w:t>
-      </w:r>
-    </w:p>
-    <w:p>
-      <w:pPr>
-        <w:rPr>
-          <w:rFonts w:ascii="微软雅黑" w:eastAsia="微软雅黑" w:hAnsi="微软雅黑" w:hint="eastAsia"/>
+        <w:t>复制“证书串”回到</w:t>
+      </w:r>
+      <w:proofErr w:type="gramStart"/>
+      <w:r>
+        <w:rPr>
+          <w:rFonts w:ascii="微软雅黑" w:eastAsia="微软雅黑" w:hAnsi="微软雅黑" w:hint="eastAsia"/>
+          <w:sz w:val="21"/>
+          <w:szCs w:val="21"/>
+        </w:rPr>
+        <w:t>到</w:t>
+      </w:r>
+      <w:proofErr w:type="gramEnd"/>
+      <w:r>
+        <w:rPr>
+          <w:rFonts w:ascii="微软雅黑" w:eastAsia="微软雅黑" w:hAnsi="微软雅黑" w:hint="eastAsia"/>
+          <w:sz w:val="21"/>
+          <w:szCs w:val="21"/>
+        </w:rPr>
+        <w:t>证书工具 生成证书</w:t>
+      </w:r>
+    </w:p>
+    <w:p>
+      <w:pPr>
+        <w:rPr>
+          <w:rFonts w:ascii="微软雅黑" w:eastAsia="微软雅黑" w:hAnsi="微软雅黑"/>
           <w:sz w:val="21"/>
           <w:szCs w:val="21"/>
         </w:rPr>
@@ -2399,26 +2447,329 @@
           </wp:inline>
         </w:drawing>
       </w:r>
+    </w:p>
+    <w:p>
+      <w:pPr>
+        <w:rPr>
+          <w:rFonts w:ascii="微软雅黑" w:eastAsia="微软雅黑" w:hAnsi="微软雅黑"/>
+          <w:sz w:val="21"/>
+          <w:szCs w:val="21"/>
+        </w:rPr>
+      </w:pPr>
+    </w:p>
+    <w:p>
+      <w:pPr>
+        <w:rPr>
+          <w:rFonts w:ascii="微软雅黑" w:eastAsia="微软雅黑" w:hAnsi="微软雅黑"/>
+          <w:sz w:val="21"/>
+          <w:szCs w:val="21"/>
+        </w:rPr>
+      </w:pPr>
+    </w:p>
+    <w:p>
+      <w:pPr>
+        <w:rPr>
+          <w:rFonts w:ascii="微软雅黑" w:eastAsia="微软雅黑" w:hAnsi="微软雅黑"/>
+          <w:sz w:val="21"/>
+          <w:szCs w:val="21"/>
+        </w:rPr>
+      </w:pPr>
+    </w:p>
+    <w:p>
+      <w:pPr>
+        <w:rPr>
+          <w:rFonts w:ascii="微软雅黑" w:eastAsia="微软雅黑" w:hAnsi="微软雅黑" w:hint="eastAsia"/>
+          <w:sz w:val="21"/>
+          <w:szCs w:val="21"/>
+        </w:rPr>
+      </w:pPr>
+      <w:r>
+        <w:rPr>
+          <w:rFonts w:ascii="微软雅黑" w:eastAsia="微软雅黑" w:hAnsi="微软雅黑" w:hint="eastAsia"/>
+          <w:color w:val="FF0000"/>
+          <w:sz w:val="21"/>
+          <w:szCs w:val="21"/>
+        </w:rPr>
+        <w:lastRenderedPageBreak/>
+        <w:t>(重要</w:t>
+      </w:r>
+      <w:r>
+        <w:rPr>
+          <w:rFonts w:ascii="微软雅黑" w:eastAsia="微软雅黑" w:hAnsi="微软雅黑"/>
+          <w:color w:val="FF0000"/>
+          <w:sz w:val="21"/>
+          <w:szCs w:val="21"/>
+        </w:rPr>
+        <w:t>)</w:t>
+      </w:r>
+      <w:r>
+        <w:rPr>
+          <w:rFonts w:ascii="微软雅黑" w:eastAsia="微软雅黑" w:hAnsi="微软雅黑"/>
+          <w:color w:val="FF0000"/>
+          <w:sz w:val="21"/>
+          <w:szCs w:val="21"/>
+        </w:rPr>
+        <w:t xml:space="preserve"> </w:t>
+      </w:r>
+      <w:r>
+        <w:rPr>
+          <w:rFonts w:ascii="微软雅黑" w:eastAsia="微软雅黑" w:hAnsi="微软雅黑" w:hint="eastAsia"/>
+          <w:sz w:val="21"/>
+          <w:szCs w:val="21"/>
+        </w:rPr>
+        <w:t>配置好商户I</w:t>
+      </w:r>
+      <w:r>
+        <w:rPr>
+          <w:rFonts w:ascii="微软雅黑" w:eastAsia="微软雅黑" w:hAnsi="微软雅黑"/>
+          <w:sz w:val="21"/>
+          <w:szCs w:val="21"/>
+        </w:rPr>
+        <w:t>D</w:t>
+      </w:r>
+      <w:r>
+        <w:rPr>
+          <w:rFonts w:ascii="微软雅黑" w:eastAsia="微软雅黑" w:hAnsi="微软雅黑" w:hint="eastAsia"/>
+          <w:sz w:val="21"/>
+          <w:szCs w:val="21"/>
+        </w:rPr>
+        <w:t>，商户key，证书路径后，还需要进入公众平台</w:t>
+      </w:r>
+      <w:hyperlink r:id="rId23" w:history="1">
+        <w:r>
+          <w:rPr>
+            <w:rStyle w:val="a7"/>
+            <w:rFonts w:ascii="微软雅黑" w:eastAsia="微软雅黑" w:hAnsi="微软雅黑"/>
+            <w:sz w:val="21"/>
+            <w:szCs w:val="21"/>
+          </w:rPr>
+          <w:t>https://mp.weixin.qq.com</w:t>
+        </w:r>
+      </w:hyperlink>
+      <w:r>
+        <w:rPr>
+          <w:rFonts w:ascii="微软雅黑" w:eastAsia="微软雅黑" w:hAnsi="微软雅黑"/>
+          <w:sz w:val="21"/>
+          <w:szCs w:val="21"/>
+        </w:rPr>
+        <w:t xml:space="preserve"> </w:t>
+      </w:r>
+      <w:r>
+        <w:rPr>
+          <w:rFonts w:ascii="微软雅黑" w:eastAsia="微软雅黑" w:hAnsi="微软雅黑" w:hint="eastAsia"/>
+          <w:sz w:val="21"/>
+          <w:szCs w:val="21"/>
+        </w:rPr>
+        <w:t>，确认关联</w:t>
+      </w:r>
+      <w:proofErr w:type="gramStart"/>
+      <w:r>
+        <w:rPr>
+          <w:rFonts w:ascii="微软雅黑" w:eastAsia="微软雅黑" w:hAnsi="微软雅黑" w:hint="eastAsia"/>
+          <w:sz w:val="21"/>
+          <w:szCs w:val="21"/>
+        </w:rPr>
+        <w:t>商户号</w:t>
+      </w:r>
+      <w:proofErr w:type="gramEnd"/>
+      <w:r>
+        <w:rPr>
+          <w:rFonts w:ascii="微软雅黑" w:eastAsia="微软雅黑" w:hAnsi="微软雅黑" w:hint="eastAsia"/>
+          <w:sz w:val="21"/>
+          <w:szCs w:val="21"/>
+        </w:rPr>
+        <w:t>操作，才能可以进行支付操作</w:t>
+      </w:r>
+    </w:p>
+    <w:p>
+      <w:pPr>
+        <w:rPr>
+          <w:rFonts w:ascii="微软雅黑" w:eastAsia="微软雅黑" w:hAnsi="微软雅黑"/>
+          <w:sz w:val="21"/>
+          <w:szCs w:val="21"/>
+        </w:rPr>
+      </w:pPr>
+      <w:r>
+        <w:rPr>
+          <w:noProof/>
+        </w:rPr>
+        <w:drawing>
+          <wp:inline distT="0" distB="0" distL="0" distR="0" wp14:anchorId="18BFE38A" wp14:editId="4C9F8411">
+            <wp:extent cx="5486400" cy="2588895"/>
+            <wp:effectExtent l="0" t="0" r="0" b="1905"/>
+            <wp:docPr id="2" name="图片 2"/>
+            <wp:cNvGraphicFramePr>
+              <a:graphicFrameLocks xmlns:a="http://schemas.openxmlformats.org/drawingml/2006/main" noChangeAspect="1"/>
+            </wp:cNvGraphicFramePr>
+            <a:graphic xmlns:a="http://schemas.openxmlformats.org/drawingml/2006/main">
+              <a:graphicData uri="http://schemas.openxmlformats.org/drawingml/2006/picture">
+                <pic:pic xmlns:pic="http://schemas.openxmlformats.org/drawingml/2006/picture">
+                  <pic:nvPicPr>
+                    <pic:cNvPr id="1" name=""/>
+                    <pic:cNvPicPr/>
+                  </pic:nvPicPr>
+                  <pic:blipFill>
+                    <a:blip r:embed="rId24"/>
+                    <a:stretch>
+                      <a:fillRect/>
+                    </a:stretch>
+                  </pic:blipFill>
+                  <pic:spPr>
+                    <a:xfrm>
+                      <a:off x="0" y="0"/>
+                      <a:ext cx="5486400" cy="2588895"/>
+                    </a:xfrm>
+                    <a:prstGeom prst="rect">
+                      <a:avLst/>
+                    </a:prstGeom>
+                  </pic:spPr>
+                </pic:pic>
+              </a:graphicData>
+            </a:graphic>
+          </wp:inline>
+        </w:drawing>
+      </w:r>
+      <w:r>
+        <w:rPr>
+          <w:noProof/>
+        </w:rPr>
+        <w:drawing>
+          <wp:inline distT="0" distB="0" distL="0" distR="0" wp14:anchorId="0D3D6E2E" wp14:editId="38B9EB26">
+            <wp:extent cx="5486400" cy="2673985"/>
+            <wp:effectExtent l="0" t="0" r="0" b="0"/>
+            <wp:docPr id="19" name="图片 19"/>
+            <wp:cNvGraphicFramePr>
+              <a:graphicFrameLocks xmlns:a="http://schemas.openxmlformats.org/drawingml/2006/main" noChangeAspect="1"/>
+            </wp:cNvGraphicFramePr>
+            <a:graphic xmlns:a="http://schemas.openxmlformats.org/drawingml/2006/main">
+              <a:graphicData uri="http://schemas.openxmlformats.org/drawingml/2006/picture">
+                <pic:pic xmlns:pic="http://schemas.openxmlformats.org/drawingml/2006/picture">
+                  <pic:nvPicPr>
+                    <pic:cNvPr id="1" name=""/>
+                    <pic:cNvPicPr/>
+                  </pic:nvPicPr>
+                  <pic:blipFill>
+                    <a:blip r:embed="rId25"/>
+                    <a:stretch>
+                      <a:fillRect/>
+                    </a:stretch>
+                  </pic:blipFill>
+                  <pic:spPr>
+                    <a:xfrm>
+                      <a:off x="0" y="0"/>
+                      <a:ext cx="5486400" cy="2673985"/>
+                    </a:xfrm>
+                    <a:prstGeom prst="rect">
+                      <a:avLst/>
+                    </a:prstGeom>
+                  </pic:spPr>
+                </pic:pic>
+              </a:graphicData>
+            </a:graphic>
+          </wp:inline>
+        </w:drawing>
+      </w:r>
+    </w:p>
+    <w:p>
+      <w:pPr>
+        <w:rPr>
+          <w:rFonts w:ascii="微软雅黑" w:eastAsia="微软雅黑" w:hAnsi="微软雅黑"/>
+          <w:sz w:val="21"/>
+          <w:szCs w:val="21"/>
+        </w:rPr>
+      </w:pPr>
+    </w:p>
+    <w:p>
+      <w:pPr>
+        <w:rPr>
+          <w:rFonts w:ascii="微软雅黑" w:eastAsia="微软雅黑" w:hAnsi="微软雅黑"/>
+          <w:sz w:val="21"/>
+          <w:szCs w:val="21"/>
+        </w:rPr>
+      </w:pPr>
+    </w:p>
+    <w:p>
+      <w:pPr>
+        <w:rPr>
+          <w:rFonts w:ascii="微软雅黑" w:eastAsia="微软雅黑" w:hAnsi="微软雅黑"/>
+          <w:sz w:val="21"/>
+          <w:szCs w:val="21"/>
+        </w:rPr>
+      </w:pPr>
+    </w:p>
+    <w:p>
+      <w:pPr>
+        <w:rPr>
+          <w:rFonts w:ascii="微软雅黑" w:eastAsia="微软雅黑" w:hAnsi="微软雅黑"/>
+          <w:sz w:val="21"/>
+          <w:szCs w:val="21"/>
+        </w:rPr>
+      </w:pPr>
+    </w:p>
+    <w:p>
+      <w:pPr>
+        <w:rPr>
+          <w:rFonts w:ascii="微软雅黑" w:eastAsia="微软雅黑" w:hAnsi="微软雅黑"/>
+          <w:sz w:val="21"/>
+          <w:szCs w:val="21"/>
+        </w:rPr>
+      </w:pPr>
+    </w:p>
+    <w:p>
+      <w:pPr>
+        <w:rPr>
+          <w:rFonts w:ascii="微软雅黑" w:eastAsia="微软雅黑" w:hAnsi="微软雅黑"/>
+          <w:sz w:val="21"/>
+          <w:szCs w:val="21"/>
+        </w:rPr>
+      </w:pPr>
+    </w:p>
+    <w:p>
+      <w:pPr>
+        <w:rPr>
+          <w:rFonts w:ascii="微软雅黑" w:eastAsia="微软雅黑" w:hAnsi="微软雅黑"/>
+          <w:sz w:val="21"/>
+          <w:szCs w:val="21"/>
+        </w:rPr>
+      </w:pPr>
+    </w:p>
+    <w:p>
+      <w:pPr>
+        <w:rPr>
+          <w:rFonts w:ascii="微软雅黑" w:eastAsia="微软雅黑" w:hAnsi="微软雅黑"/>
+          <w:sz w:val="21"/>
+          <w:szCs w:val="21"/>
+        </w:rPr>
+      </w:pPr>
+    </w:p>
+    <w:p>
+      <w:pPr>
+        <w:rPr>
+          <w:rFonts w:ascii="微软雅黑" w:eastAsia="微软雅黑" w:hAnsi="微软雅黑"/>
+          <w:sz w:val="21"/>
+          <w:szCs w:val="21"/>
+        </w:rPr>
+      </w:pPr>
+    </w:p>
+    <w:p>
+      <w:pPr>
+        <w:rPr>
+          <w:rFonts w:ascii="微软雅黑" w:eastAsia="微软雅黑" w:hAnsi="微软雅黑"/>
+          <w:sz w:val="21"/>
+          <w:szCs w:val="21"/>
+        </w:rPr>
+      </w:pPr>
+    </w:p>
+    <w:p>
+      <w:pPr>
+        <w:rPr>
+          <w:rFonts w:ascii="微软雅黑" w:eastAsia="微软雅黑" w:hAnsi="微软雅黑" w:hint="eastAsia"/>
+          <w:sz w:val="21"/>
+          <w:szCs w:val="21"/>
+        </w:rPr>
+      </w:pPr>
       <w:bookmarkStart w:id="0" w:name="_GoBack"/>
       <w:bookmarkEnd w:id="0"/>
-    </w:p>
-    <w:p>
-      <w:pPr>
-        <w:rPr>
-          <w:rFonts w:ascii="微软雅黑" w:eastAsia="微软雅黑" w:hAnsi="微软雅黑"/>
-          <w:sz w:val="21"/>
-          <w:szCs w:val="21"/>
-        </w:rPr>
-      </w:pPr>
-    </w:p>
-    <w:p>
-      <w:pPr>
-        <w:rPr>
-          <w:rFonts w:ascii="微软雅黑" w:eastAsia="微软雅黑" w:hAnsi="微软雅黑" w:hint="eastAsia"/>
-          <w:sz w:val="21"/>
-          <w:szCs w:val="21"/>
-        </w:rPr>
-      </w:pPr>
     </w:p>
     <w:sectPr>
       <w:pgSz w:w="12240" w:h="15840"/>
